--- a/doc/R1.docx
+++ b/doc/R1.docx
@@ -23,7 +23,6 @@
           <w:delText>All that glitters: j</w:delText>
         </w:r>
       </w:del>
-      <w:proofErr w:type="spellStart"/>
       <w:ins w:id="2" w:author="T White" w:date="2017-02-24T17:52:00Z">
         <w:r>
           <w:rPr>
@@ -38,15 +37,7 @@
           <w:rFonts w:ascii="Times New Roman" w:hAnsi="Times New Roman" w:cs="Times New Roman"/>
           <w:color w:val="000000" w:themeColor="text1"/>
         </w:rPr>
-        <w:t>ewelled</w:t>
-      </w:r>
-      <w:proofErr w:type="spellEnd"/>
-      <w:r>
-        <w:rPr>
-          <w:rFonts w:ascii="Times New Roman" w:hAnsi="Times New Roman" w:cs="Times New Roman"/>
-          <w:color w:val="000000" w:themeColor="text1"/>
-        </w:rPr>
-        <w:t xml:space="preserve"> spiders manipulate colour-lure geometry to deceive prey</w:t>
+        <w:t>ewelled spiders manipulate colour-lure geometry to deceive prey</w:t>
       </w:r>
     </w:p>
     <w:p>
@@ -171,19 +162,8 @@
           <w:sz w:val="22"/>
           <w:szCs w:val="22"/>
         </w:rPr>
-        <w:t xml:space="preserve">eception, communication, multicomponent signal, orb-web, </w:t>
-      </w:r>
-      <w:proofErr w:type="spellStart"/>
-      <w:r>
-        <w:rPr>
-          <w:rFonts w:ascii="Times New Roman" w:hAnsi="Times New Roman" w:cs="Times New Roman"/>
-          <w:color w:val="000000" w:themeColor="text1"/>
-          <w:sz w:val="22"/>
-          <w:szCs w:val="22"/>
-        </w:rPr>
-        <w:t>Gasteracantha</w:t>
-      </w:r>
-      <w:proofErr w:type="spellEnd"/>
+        <w:t>eception, communication, multicomponent signal, orb-web, Gasteracantha</w:t>
+      </w:r>
     </w:p>
     <w:p>
       <w:pPr>
@@ -217,15 +197,28 @@
         </w:rPr>
         <w:t xml:space="preserve"> </w:t>
       </w:r>
-      <w:r>
-        <w:rPr>
-          <w:rFonts w:ascii="Times New Roman" w:hAnsi="Times New Roman" w:cs="Times New Roman"/>
-          <w:color w:val="000000" w:themeColor="text1"/>
-          <w:sz w:val="22"/>
-          <w:szCs w:val="22"/>
-        </w:rPr>
-        <w:t>2405</w:t>
-      </w:r>
+      <w:del w:id="3" w:author="T White" w:date="2017-02-25T11:43:00Z">
+        <w:r>
+          <w:rPr>
+            <w:rFonts w:ascii="Times New Roman" w:hAnsi="Times New Roman" w:cs="Times New Roman"/>
+            <w:color w:val="000000" w:themeColor="text1"/>
+            <w:sz w:val="22"/>
+            <w:szCs w:val="22"/>
+          </w:rPr>
+          <w:delText>2405</w:delText>
+        </w:r>
+      </w:del>
+      <w:ins w:id="4" w:author="T White" w:date="2017-02-25T11:43:00Z">
+        <w:r>
+          <w:rPr>
+            <w:rFonts w:ascii="Times New Roman" w:hAnsi="Times New Roman" w:cs="Times New Roman"/>
+            <w:color w:val="000000" w:themeColor="text1"/>
+            <w:sz w:val="22"/>
+            <w:szCs w:val="22"/>
+          </w:rPr>
+          <w:t>2430</w:t>
+        </w:r>
+      </w:ins>
     </w:p>
     <w:p>
       <w:pPr>
@@ -258,6 +251,8 @@
         </w:rPr>
         <w:t xml:space="preserve"> 2</w:t>
       </w:r>
+      <w:bookmarkStart w:id="5" w:name="_GoBack"/>
+      <w:bookmarkEnd w:id="5"/>
     </w:p>
     <w:p>
       <w:pPr>
@@ -394,8 +389,8 @@
           <w:szCs w:val="24"/>
         </w:rPr>
       </w:pPr>
-      <w:bookmarkStart w:id="3" w:name="abstract"/>
-      <w:bookmarkEnd w:id="3"/>
+      <w:bookmarkStart w:id="6" w:name="abstract"/>
+      <w:bookmarkEnd w:id="6"/>
       <w:r>
         <w:rPr>
           <w:rFonts w:ascii="Times New Roman" w:hAnsi="Times New Roman" w:cs="Times New Roman"/>
@@ -428,7 +423,6 @@
         </w:rPr>
         <w:t xml:space="preserve">Selection is expected to favour the evolution of efficacy in visual communication. This extends to deceptive systems, and predicts functional links between the structure of visual signals and their behavioural presentation. Work to date has primarily focused on colour, however, thereby understating the multicomponent nature of visual signals. Here I examined the relationship between signal structure, presentation behaviour, and efficacy in the context of colour-based prey luring. I used the polymorphic orb-web spider </w:t>
       </w:r>
-      <w:proofErr w:type="spellStart"/>
       <w:r>
         <w:rPr>
           <w:rFonts w:ascii="Times New Roman" w:hAnsi="Times New Roman" w:cs="Times New Roman"/>
@@ -437,31 +431,8 @@
           <w:sz w:val="22"/>
           <w:szCs w:val="22"/>
         </w:rPr>
-        <w:t>Gasteracantha</w:t>
-      </w:r>
-      <w:proofErr w:type="spellEnd"/>
-      <w:r>
-        <w:rPr>
-          <w:rFonts w:ascii="Times New Roman" w:hAnsi="Times New Roman" w:cs="Times New Roman"/>
-          <w:i/>
-          <w:color w:val="000000" w:themeColor="text1"/>
-          <w:sz w:val="22"/>
-          <w:szCs w:val="22"/>
-        </w:rPr>
-        <w:t xml:space="preserve"> </w:t>
-      </w:r>
-      <w:proofErr w:type="spellStart"/>
-      <w:r>
-        <w:rPr>
-          <w:rFonts w:ascii="Times New Roman" w:hAnsi="Times New Roman" w:cs="Times New Roman"/>
-          <w:i/>
-          <w:color w:val="000000" w:themeColor="text1"/>
-          <w:sz w:val="22"/>
-          <w:szCs w:val="22"/>
-        </w:rPr>
-        <w:t>fornicata</w:t>
-      </w:r>
-      <w:proofErr w:type="spellEnd"/>
+        <w:t>Gasteracantha fornicata</w:t>
+      </w:r>
       <w:r>
         <w:rPr>
           <w:rFonts w:ascii="Times New Roman" w:hAnsi="Times New Roman" w:cs="Times New Roman"/>
@@ -487,27 +458,7 @@
           <w:sz w:val="22"/>
           <w:szCs w:val="22"/>
         </w:rPr>
-        <w:t xml:space="preserve"> no morph-specific effects on capture success, either singularly or via an interaction with pattern orientation. These results reveal a dynamic element in a traditionally 'static' signalling context, and imply differential functions for chromatic and geometric signal components across visual contexts. More broadly, they underscore how multicomponent signal designs and display </w:t>
-      </w:r>
-      <w:proofErr w:type="spellStart"/>
-      <w:r>
-        <w:rPr>
-          <w:rFonts w:ascii="Times New Roman" w:hAnsi="Times New Roman" w:cs="Times New Roman"/>
-          <w:color w:val="000000" w:themeColor="text1"/>
-          <w:sz w:val="22"/>
-          <w:szCs w:val="22"/>
-        </w:rPr>
-        <w:t>behaviours</w:t>
-      </w:r>
-      <w:proofErr w:type="spellEnd"/>
-      <w:r>
-        <w:rPr>
-          <w:rFonts w:ascii="Times New Roman" w:hAnsi="Times New Roman" w:cs="Times New Roman"/>
-          <w:color w:val="000000" w:themeColor="text1"/>
-          <w:sz w:val="22"/>
-          <w:szCs w:val="22"/>
-        </w:rPr>
-        <w:t xml:space="preserve"> may coevolve to enhance efficacy in visual deception.</w:t>
+        <w:t xml:space="preserve"> no morph-specific effects on capture success, either singularly or via an interaction with pattern orientation. These results reveal a dynamic element in a traditionally 'static' signalling context, and imply differential functions for chromatic and geometric signal components across visual contexts. More broadly, they underscore how multicomponent signal designs and display behaviours may coevolve to enhance efficacy in visual deception.</w:t>
       </w:r>
     </w:p>
     <w:p>
@@ -564,8 +515,8 @@
           <w:szCs w:val="24"/>
         </w:rPr>
       </w:pPr>
-      <w:bookmarkStart w:id="4" w:name="introduction"/>
-      <w:bookmarkEnd w:id="4"/>
+      <w:bookmarkStart w:id="7" w:name="introduction"/>
+      <w:bookmarkEnd w:id="7"/>
       <w:r>
         <w:rPr>
           <w:rFonts w:ascii="Times New Roman" w:hAnsi="Times New Roman" w:cs="Times New Roman"/>
@@ -697,29 +648,8 @@
           <w:sz w:val="22"/>
           <w:szCs w:val="22"/>
         </w:rPr>
-        <w:t xml:space="preserve">The northern </w:t>
-      </w:r>
-      <w:proofErr w:type="spellStart"/>
-      <w:r>
-        <w:rPr>
-          <w:rFonts w:ascii="Times New Roman" w:hAnsi="Times New Roman" w:cs="Times New Roman"/>
-          <w:color w:val="000000" w:themeColor="text1"/>
-          <w:sz w:val="22"/>
-          <w:szCs w:val="22"/>
-        </w:rPr>
-        <w:t>jewelled</w:t>
-      </w:r>
-      <w:proofErr w:type="spellEnd"/>
-      <w:r>
-        <w:rPr>
-          <w:rFonts w:ascii="Times New Roman" w:hAnsi="Times New Roman" w:cs="Times New Roman"/>
-          <w:color w:val="000000" w:themeColor="text1"/>
-          <w:sz w:val="22"/>
-          <w:szCs w:val="22"/>
-        </w:rPr>
-        <w:t xml:space="preserve"> spider </w:t>
-      </w:r>
-      <w:proofErr w:type="spellStart"/>
+        <w:t xml:space="preserve">The northern jewelled spider </w:t>
+      </w:r>
       <w:r>
         <w:rPr>
           <w:rFonts w:ascii="Times New Roman" w:hAnsi="Times New Roman" w:cs="Times New Roman"/>
@@ -728,41 +658,18 @@
           <w:sz w:val="22"/>
           <w:szCs w:val="22"/>
         </w:rPr>
-        <w:t>Gasteracantha</w:t>
-      </w:r>
-      <w:proofErr w:type="spellEnd"/>
-      <w:r>
-        <w:rPr>
-          <w:rFonts w:ascii="Times New Roman" w:hAnsi="Times New Roman" w:cs="Times New Roman"/>
-          <w:i/>
+        <w:t>Gasteracantha fornicata</w:t>
+      </w:r>
+      <w:r>
+        <w:rPr>
+          <w:rFonts w:ascii="Times New Roman" w:hAnsi="Times New Roman" w:cs="Times New Roman"/>
           <w:color w:val="000000" w:themeColor="text1"/>
           <w:sz w:val="22"/>
           <w:szCs w:val="22"/>
         </w:rPr>
         <w:t xml:space="preserve"> </w:t>
       </w:r>
-      <w:proofErr w:type="spellStart"/>
-      <w:r>
-        <w:rPr>
-          <w:rFonts w:ascii="Times New Roman" w:hAnsi="Times New Roman" w:cs="Times New Roman"/>
-          <w:i/>
-          <w:color w:val="000000" w:themeColor="text1"/>
-          <w:sz w:val="22"/>
-          <w:szCs w:val="22"/>
-        </w:rPr>
-        <w:t>fornicata</w:t>
-      </w:r>
-      <w:proofErr w:type="spellEnd"/>
-      <w:r>
-        <w:rPr>
-          <w:rFonts w:ascii="Times New Roman" w:hAnsi="Times New Roman" w:cs="Times New Roman"/>
-          <w:color w:val="000000" w:themeColor="text1"/>
-          <w:sz w:val="22"/>
-          <w:szCs w:val="22"/>
-        </w:rPr>
-        <w:t xml:space="preserve"> </w:t>
-      </w:r>
-      <w:ins w:id="5" w:author="T White" w:date="2017-02-24T17:54:00Z">
+      <w:ins w:id="8" w:author="T White" w:date="2017-02-24T17:54:00Z">
         <w:r>
           <w:rPr>
             <w:rFonts w:ascii="Times New Roman" w:hAnsi="Times New Roman" w:cs="Times New Roman"/>
@@ -773,8 +680,7 @@
           <w:t>(</w:t>
         </w:r>
       </w:ins>
-      <w:proofErr w:type="spellStart"/>
-      <w:ins w:id="6" w:author="T White" w:date="2017-02-24T17:55:00Z">
+      <w:ins w:id="9" w:author="T White" w:date="2017-02-24T17:55:00Z">
         <w:r>
           <w:rPr>
             <w:rFonts w:ascii="Times New Roman" w:hAnsi="Times New Roman" w:cs="Times New Roman"/>
@@ -784,7 +690,6 @@
           </w:rPr>
           <w:t>Araneae</w:t>
         </w:r>
-        <w:proofErr w:type="spellEnd"/>
         <w:r>
           <w:rPr>
             <w:rFonts w:ascii="Times New Roman" w:hAnsi="Times New Roman" w:cs="Times New Roman"/>
@@ -803,7 +708,6 @@
           </w:rPr>
           <w:t xml:space="preserve"> </w:t>
         </w:r>
-        <w:proofErr w:type="spellStart"/>
         <w:r>
           <w:rPr>
             <w:rFonts w:ascii="Times New Roman" w:hAnsi="Times New Roman" w:cs="Times New Roman"/>
@@ -814,8 +718,7 @@
           <w:t>Araneidae</w:t>
         </w:r>
       </w:ins>
-      <w:proofErr w:type="spellEnd"/>
-      <w:ins w:id="7" w:author="T White" w:date="2017-02-24T17:54:00Z">
+      <w:ins w:id="10" w:author="T White" w:date="2017-02-24T17:54:00Z">
         <w:r>
           <w:rPr>
             <w:rFonts w:ascii="Times New Roman" w:hAnsi="Times New Roman" w:cs="Times New Roman"/>
@@ -879,20 +782,8 @@
           <w:sz w:val="22"/>
           <w:szCs w:val="22"/>
         </w:rPr>
-        <w:t xml:space="preserve">G. </w:t>
-      </w:r>
-      <w:proofErr w:type="spellStart"/>
-      <w:r>
-        <w:rPr>
-          <w:rFonts w:ascii="Times New Roman" w:hAnsi="Times New Roman" w:cs="Times New Roman"/>
-          <w:i/>
-          <w:color w:val="000000" w:themeColor="text1"/>
-          <w:sz w:val="22"/>
-          <w:szCs w:val="22"/>
-        </w:rPr>
-        <w:t>fornicata</w:t>
-      </w:r>
-      <w:proofErr w:type="spellEnd"/>
+        <w:t>G. fornicata</w:t>
+      </w:r>
       <w:r>
         <w:rPr>
           <w:rFonts w:ascii="Times New Roman" w:hAnsi="Times New Roman" w:cs="Times New Roman"/>
@@ -969,8 +860,8 @@
           <w:szCs w:val="24"/>
         </w:rPr>
       </w:pPr>
-      <w:bookmarkStart w:id="8" w:name="materials-and-methods"/>
-      <w:bookmarkEnd w:id="8"/>
+      <w:bookmarkStart w:id="11" w:name="materials-and-methods"/>
+      <w:bookmarkEnd w:id="11"/>
       <w:r>
         <w:rPr>
           <w:rFonts w:ascii="Times New Roman" w:hAnsi="Times New Roman" w:cs="Times New Roman"/>
@@ -1012,20 +903,8 @@
           <w:sz w:val="22"/>
           <w:szCs w:val="22"/>
         </w:rPr>
-        <w:t xml:space="preserve">G. </w:t>
-      </w:r>
-      <w:proofErr w:type="spellStart"/>
-      <w:r>
-        <w:rPr>
-          <w:rFonts w:ascii="Times New Roman" w:hAnsi="Times New Roman" w:cs="Times New Roman"/>
-          <w:i/>
-          <w:color w:val="000000" w:themeColor="text1"/>
-          <w:sz w:val="22"/>
-          <w:szCs w:val="22"/>
-        </w:rPr>
-        <w:t>fornicata</w:t>
-      </w:r>
-      <w:proofErr w:type="spellEnd"/>
+        <w:t>G. fornicata</w:t>
+      </w:r>
       <w:r>
         <w:rPr>
           <w:rFonts w:ascii="Times New Roman" w:hAnsi="Times New Roman" w:cs="Times New Roman"/>
@@ -1096,9 +975,17 @@
           <w:sz w:val="22"/>
           <w:szCs w:val="22"/>
         </w:rPr>
-        <w:t xml:space="preserve">G. </w:t>
-      </w:r>
-      <w:proofErr w:type="spellStart"/>
+        <w:t>G. fornicata</w:t>
+      </w:r>
+      <w:r>
+        <w:rPr>
+          <w:rFonts w:ascii="Times New Roman" w:hAnsi="Times New Roman" w:cs="Times New Roman"/>
+          <w:color w:val="000000" w:themeColor="text1"/>
+          <w:sz w:val="22"/>
+          <w:szCs w:val="22"/>
+        </w:rPr>
+        <w:t xml:space="preserve"> actively control the orientation of their patterns in the web, I first recorded the initial orientation of spiders (n = 43 white, 39 yellow spiders) </w:t>
+      </w:r>
       <w:r>
         <w:rPr>
           <w:rFonts w:ascii="Times New Roman" w:hAnsi="Times New Roman" w:cs="Times New Roman"/>
@@ -1107,26 +994,6 @@
           <w:sz w:val="22"/>
           <w:szCs w:val="22"/>
         </w:rPr>
-        <w:t>fornicata</w:t>
-      </w:r>
-      <w:proofErr w:type="spellEnd"/>
-      <w:r>
-        <w:rPr>
-          <w:rFonts w:ascii="Times New Roman" w:hAnsi="Times New Roman" w:cs="Times New Roman"/>
-          <w:color w:val="000000" w:themeColor="text1"/>
-          <w:sz w:val="22"/>
-          <w:szCs w:val="22"/>
-        </w:rPr>
-        <w:t xml:space="preserve"> actively control the orientation of their patterns in the web, I first recorded the initial orientation of spiders (n = 43 white, 39 yellow spiders) </w:t>
-      </w:r>
-      <w:r>
-        <w:rPr>
-          <w:rFonts w:ascii="Times New Roman" w:hAnsi="Times New Roman" w:cs="Times New Roman"/>
-          <w:i/>
-          <w:color w:val="000000" w:themeColor="text1"/>
-          <w:sz w:val="22"/>
-          <w:szCs w:val="22"/>
-        </w:rPr>
         <w:t>in situ</w:t>
       </w:r>
       <w:r>
@@ -1136,27 +1003,7 @@
           <w:sz w:val="22"/>
           <w:szCs w:val="22"/>
         </w:rPr>
-        <w:t xml:space="preserve"> using a modified 200 mm digital angle rule (</w:t>
-      </w:r>
-      <w:proofErr w:type="spellStart"/>
-      <w:r>
-        <w:rPr>
-          <w:rFonts w:ascii="Times New Roman" w:hAnsi="Times New Roman" w:cs="Times New Roman"/>
-          <w:color w:val="000000" w:themeColor="text1"/>
-          <w:sz w:val="22"/>
-          <w:szCs w:val="22"/>
-        </w:rPr>
-        <w:t>Sinsui</w:t>
-      </w:r>
-      <w:proofErr w:type="spellEnd"/>
-      <w:r>
-        <w:rPr>
-          <w:rFonts w:ascii="Times New Roman" w:hAnsi="Times New Roman" w:cs="Times New Roman"/>
-          <w:color w:val="000000" w:themeColor="text1"/>
-          <w:sz w:val="22"/>
-          <w:szCs w:val="22"/>
-        </w:rPr>
-        <w:t xml:space="preserve"> Co. Ltd., Tokyo, Japan). Here, and through both experiments, orientations are expressed with respect to the transverse</w:t>
+        <w:t xml:space="preserve"> using a modified 200 mm digital angle rule (Sinsui Co. Ltd., Tokyo, Japan). Here, and through both experiments, orientations are expressed with respect to the transverse</w:t>
       </w:r>
       <w:r>
         <w:rPr>
@@ -1232,7 +1079,7 @@
         </w:rPr>
         <w:t xml:space="preserve"> indicates horizontally-oriented stripes</w:t>
       </w:r>
-      <w:ins w:id="9" w:author="T White" w:date="2017-02-24T18:01:00Z">
+      <w:ins w:id="12" w:author="T White" w:date="2017-02-24T18:01:00Z">
         <w:r>
           <w:rPr>
             <w:rFonts w:ascii="Times New Roman" w:hAnsi="Times New Roman" w:cs="Times New Roman"/>
@@ -1287,7 +1134,38 @@
           <w:sz w:val="22"/>
           <w:szCs w:val="22"/>
         </w:rPr>
-        <w:t xml:space="preserve"> owing to the mirror- and functional-symmetry of spiders' signals (Fig. 1d). For example, spiders oriented at 45</w:t>
+        <w:t xml:space="preserve"> owing to the </w:t>
+      </w:r>
+      <w:del w:id="13" w:author="T White" w:date="2017-02-25T11:36:00Z">
+        <w:r>
+          <w:rPr>
+            <w:rFonts w:ascii="Times New Roman" w:hAnsi="Times New Roman" w:cs="Times New Roman"/>
+            <w:color w:val="000000" w:themeColor="text1"/>
+            <w:sz w:val="22"/>
+            <w:szCs w:val="22"/>
+          </w:rPr>
+          <w:delText>mirror</w:delText>
+        </w:r>
+      </w:del>
+      <w:ins w:id="14" w:author="T White" w:date="2017-02-25T11:36:00Z">
+        <w:r>
+          <w:rPr>
+            <w:rFonts w:ascii="Times New Roman" w:hAnsi="Times New Roman" w:cs="Times New Roman"/>
+            <w:color w:val="000000" w:themeColor="text1"/>
+            <w:sz w:val="22"/>
+            <w:szCs w:val="22"/>
+          </w:rPr>
+          <w:t>body</w:t>
+        </w:r>
+      </w:ins>
+      <w:r>
+        <w:rPr>
+          <w:rFonts w:ascii="Times New Roman" w:hAnsi="Times New Roman" w:cs="Times New Roman"/>
+          <w:color w:val="000000" w:themeColor="text1"/>
+          <w:sz w:val="22"/>
+          <w:szCs w:val="22"/>
+        </w:rPr>
+        <w:t>- and functional-symmetry of spiders' signals (Fig. 1d). For example, spiders oriented at 45</w:t>
       </w:r>
       <w:r>
         <w:rPr>
@@ -1498,7 +1376,7 @@
         </w:rPr>
         <w:t>, owing to behavioural variation</w:t>
       </w:r>
-      <w:ins w:id="10" w:author="T White" w:date="2017-02-24T17:56:00Z">
+      <w:ins w:id="15" w:author="T White" w:date="2017-02-24T17:56:00Z">
         <w:r>
           <w:rPr>
             <w:rFonts w:ascii="Times New Roman" w:hAnsi="Times New Roman" w:cs="Times New Roman"/>
@@ -1518,7 +1396,7 @@
         </w:rPr>
         <w:t xml:space="preserve">), save for a random subset of control spiders that were replaced at their original orientation (n = 61 experimental, 21 control). Spiders that did not remain at the assigned orientation for 30 seconds were excluded from the experiment. I then recorded the </w:t>
       </w:r>
-      <w:del w:id="11" w:author="T White" w:date="2017-02-24T18:02:00Z">
+      <w:del w:id="16" w:author="T White" w:date="2017-02-24T18:02:00Z">
         <w:r>
           <w:rPr>
             <w:rFonts w:ascii="Times New Roman" w:hAnsi="Times New Roman" w:cs="Times New Roman"/>
@@ -1548,7 +1426,7 @@
         <w:lastRenderedPageBreak/>
         <w:t xml:space="preserve">individual </w:t>
       </w:r>
-      <w:ins w:id="12" w:author="T White" w:date="2017-02-24T18:02:00Z">
+      <w:ins w:id="17" w:author="T White" w:date="2017-02-24T18:02:00Z">
         <w:r>
           <w:rPr>
             <w:rFonts w:ascii="Times New Roman" w:hAnsi="Times New Roman" w:cs="Times New Roman"/>
@@ -1568,7 +1446,7 @@
         </w:rPr>
         <w:t xml:space="preserve">at </w:t>
       </w:r>
-      <w:ins w:id="13" w:author="T White" w:date="2017-02-24T18:02:00Z">
+      <w:ins w:id="18" w:author="T White" w:date="2017-02-24T18:02:00Z">
         <w:r>
           <w:rPr>
             <w:rFonts w:ascii="Times New Roman" w:hAnsi="Times New Roman" w:cs="Times New Roman"/>
@@ -1596,37 +1474,16 @@
           <w:sz w:val="22"/>
           <w:szCs w:val="22"/>
         </w:rPr>
-        <w:t xml:space="preserve">G. </w:t>
-      </w:r>
-      <w:proofErr w:type="spellStart"/>
-      <w:r>
-        <w:rPr>
-          <w:rFonts w:ascii="Times New Roman" w:hAnsi="Times New Roman" w:cs="Times New Roman"/>
-          <w:i/>
-          <w:color w:val="000000" w:themeColor="text1"/>
-          <w:sz w:val="22"/>
-          <w:szCs w:val="22"/>
-        </w:rPr>
-        <w:t>fornicata</w:t>
-      </w:r>
-      <w:r>
-        <w:rPr>
-          <w:rFonts w:ascii="Times New Roman" w:hAnsi="Times New Roman" w:cs="Times New Roman"/>
-          <w:color w:val="000000" w:themeColor="text1"/>
-          <w:sz w:val="22"/>
-          <w:szCs w:val="22"/>
-        </w:rPr>
-        <w:t>'s</w:t>
-      </w:r>
-      <w:proofErr w:type="spellEnd"/>
-      <w:r>
-        <w:rPr>
-          <w:rFonts w:ascii="Times New Roman" w:hAnsi="Times New Roman" w:cs="Times New Roman"/>
-          <w:color w:val="000000" w:themeColor="text1"/>
-          <w:sz w:val="22"/>
-          <w:szCs w:val="22"/>
-        </w:rPr>
-        <w:t xml:space="preserve"> peak activity period; [7]).</w:t>
+        <w:t>G. fornicata</w:t>
+      </w:r>
+      <w:r>
+        <w:rPr>
+          <w:rFonts w:ascii="Times New Roman" w:hAnsi="Times New Roman" w:cs="Times New Roman"/>
+          <w:color w:val="000000" w:themeColor="text1"/>
+          <w:sz w:val="22"/>
+          <w:szCs w:val="22"/>
+        </w:rPr>
+        <w:t>'s peak activity period; [7]).</w:t>
       </w:r>
     </w:p>
     <w:p>
@@ -1675,7 +1532,7 @@
         </w:rPr>
         <w:t xml:space="preserve">To examine the relationship between colour, pattern geometry and rates of prey interception, I recorded the orientation of individual spiders of both morphs (as above) and prey interceptions at 30 minute intervals for three hours (0900 - 1200 hours; n = 36 'yellow', 27 'white' spiders total). I used the presence of new prey items and/or web damage as a measure of interceptions in the preceding time period [15,16]. While this may overestimate true interception rates as a result of abiotic confounds (e.g. wind- or foliage-induced damage), these effects will be essentially random. Ultimately, </w:t>
       </w:r>
-      <w:del w:id="14" w:author="T White" w:date="2017-02-25T11:05:00Z">
+      <w:del w:id="19" w:author="T White" w:date="2017-02-25T11:05:00Z">
         <w:r>
           <w:rPr>
             <w:rFonts w:ascii="Times New Roman" w:hAnsi="Times New Roman" w:cs="Times New Roman"/>
@@ -1686,7 +1543,7 @@
           <w:delText xml:space="preserve">our </w:delText>
         </w:r>
       </w:del>
-      <w:ins w:id="15" w:author="T White" w:date="2017-02-25T11:05:00Z">
+      <w:ins w:id="20" w:author="T White" w:date="2017-02-25T11:05:00Z">
         <w:r>
           <w:rPr>
             <w:rFonts w:ascii="Times New Roman" w:hAnsi="Times New Roman" w:cs="Times New Roman"/>
@@ -1810,27 +1667,7 @@
           <w:sz w:val="22"/>
           <w:szCs w:val="22"/>
         </w:rPr>
-        <w:t xml:space="preserve">I used multiple </w:t>
-      </w:r>
-      <w:proofErr w:type="spellStart"/>
-      <w:r>
-        <w:rPr>
-          <w:rFonts w:ascii="Times New Roman" w:hAnsi="Times New Roman" w:cs="Times New Roman"/>
-          <w:color w:val="000000" w:themeColor="text1"/>
-          <w:sz w:val="22"/>
-          <w:szCs w:val="22"/>
-        </w:rPr>
-        <w:t>Pearsons</w:t>
-      </w:r>
-      <w:proofErr w:type="spellEnd"/>
-      <w:r>
-        <w:rPr>
-          <w:rFonts w:ascii="Times New Roman" w:hAnsi="Times New Roman" w:cs="Times New Roman"/>
-          <w:color w:val="000000" w:themeColor="text1"/>
-          <w:sz w:val="22"/>
-          <w:szCs w:val="22"/>
-        </w:rPr>
-        <w:t xml:space="preserve">' product-moment correlations to test whether, and to what extent, spiders recovered their initial signal orientation following </w:t>
+        <w:t xml:space="preserve">I used multiple Pearsons' product-moment correlations to test whether, and to what extent, spiders recovered their initial signal orientation following </w:t>
       </w:r>
       <w:r>
         <w:rPr>
@@ -1907,29 +1744,9 @@
           <w:sz w:val="22"/>
           <w:szCs w:val="22"/>
         </w:rPr>
-        <w:t xml:space="preserve">I used a </w:t>
-      </w:r>
-      <w:proofErr w:type="spellStart"/>
-      <w:r>
-        <w:rPr>
-          <w:rFonts w:ascii="Times New Roman" w:hAnsi="Times New Roman" w:cs="Times New Roman"/>
-          <w:color w:val="000000" w:themeColor="text1"/>
-          <w:sz w:val="22"/>
-          <w:szCs w:val="22"/>
-        </w:rPr>
-        <w:t>generalised</w:t>
-      </w:r>
-      <w:proofErr w:type="spellEnd"/>
-      <w:r>
-        <w:rPr>
-          <w:rFonts w:ascii="Times New Roman" w:hAnsi="Times New Roman" w:cs="Times New Roman"/>
-          <w:color w:val="000000" w:themeColor="text1"/>
-          <w:sz w:val="22"/>
-          <w:szCs w:val="22"/>
-        </w:rPr>
-        <w:t xml:space="preserve"> linear model (GLM) to examine the relationship between interception rate (interceptions/hour) and mean colour pattern orientation. I included spider morph as a main effect, along with the linear and quadratic effects of orientation, and their interactions with spider morph, following the visual inspection of data. The assumptions of statistical tests were validated prior to analysis, and all analyses were conducted in R</w:t>
-      </w:r>
-      <w:ins w:id="16" w:author="T White" w:date="2017-02-24T18:09:00Z">
+        <w:t>I used a generalised linear model (GLM) to examine the relationship between interception rate (interceptions/hour) and mean colour pattern orientation. I included spider morph as a main effect, along with the linear and quadratic effects of orientation, and their interactions with spider morph, following the visual inspection of data. The assumptions of statistical tests were validated prior to analysis, and all analyses were conducted in R</w:t>
+      </w:r>
+      <w:ins w:id="21" w:author="T White" w:date="2017-02-24T18:09:00Z">
         <w:r>
           <w:rPr>
             <w:rFonts w:ascii="Times New Roman" w:hAnsi="Times New Roman" w:cs="Times New Roman"/>
@@ -1940,7 +1757,7 @@
           <w:t xml:space="preserve"> with the </w:t>
         </w:r>
       </w:ins>
-      <w:ins w:id="17" w:author="T White" w:date="2017-02-24T18:10:00Z">
+      <w:ins w:id="22" w:author="T White" w:date="2017-02-24T18:10:00Z">
         <w:r>
           <w:rPr>
             <w:rFonts w:ascii="Times New Roman" w:hAnsi="Times New Roman" w:cs="Times New Roman"/>
@@ -1951,7 +1768,7 @@
           <w:t>‘stats’</w:t>
         </w:r>
       </w:ins>
-      <w:ins w:id="18" w:author="T White" w:date="2017-02-25T11:09:00Z">
+      <w:ins w:id="23" w:author="T White" w:date="2017-02-25T11:09:00Z">
         <w:r>
           <w:rPr>
             <w:rFonts w:ascii="Times New Roman" w:hAnsi="Times New Roman" w:cs="Times New Roman"/>
@@ -1998,8 +1815,8 @@
           <w:szCs w:val="22"/>
         </w:rPr>
       </w:pPr>
-      <w:bookmarkStart w:id="19" w:name="results"/>
-      <w:bookmarkEnd w:id="19"/>
+      <w:bookmarkStart w:id="24" w:name="results"/>
+      <w:bookmarkEnd w:id="24"/>
       <w:r>
         <w:rPr>
           <w:rFonts w:ascii="Times New Roman" w:hAnsi="Times New Roman" w:cs="Times New Roman"/>
@@ -2100,27 +1917,7 @@
           <w:sz w:val="22"/>
           <w:szCs w:val="22"/>
         </w:rPr>
-        <w:t xml:space="preserve">; Fig. 1a, d). Following </w:t>
-      </w:r>
-      <w:proofErr w:type="spellStart"/>
-      <w:r>
-        <w:rPr>
-          <w:rFonts w:ascii="Times New Roman" w:hAnsi="Times New Roman" w:cs="Times New Roman"/>
-          <w:color w:val="000000" w:themeColor="text1"/>
-          <w:sz w:val="22"/>
-          <w:szCs w:val="22"/>
-        </w:rPr>
-        <w:t>randomisation</w:t>
-      </w:r>
-      <w:proofErr w:type="spellEnd"/>
-      <w:r>
-        <w:rPr>
-          <w:rFonts w:ascii="Times New Roman" w:hAnsi="Times New Roman" w:cs="Times New Roman"/>
-          <w:color w:val="000000" w:themeColor="text1"/>
-          <w:sz w:val="22"/>
-          <w:szCs w:val="22"/>
-        </w:rPr>
-        <w:t xml:space="preserve"> (Fig. 1b, e), </w:t>
+        <w:t xml:space="preserve">; Fig. 1a, d). Following randomisation (Fig. 1b, e), </w:t>
       </w:r>
       <w:r>
         <w:rPr>
@@ -2268,7 +2065,7 @@
         </w:rPr>
         <w:t>)</w:t>
       </w:r>
-      <w:ins w:id="20" w:author="T White" w:date="2017-02-24T18:17:00Z">
+      <w:ins w:id="25" w:author="T White" w:date="2017-02-24T18:17:00Z">
         <w:r>
           <w:rPr>
             <w:rFonts w:ascii="Times New Roman" w:hAnsi="Times New Roman" w:cs="Times New Roman"/>
@@ -2279,7 +2076,7 @@
           <w:t xml:space="preserve">, and maintained </w:t>
         </w:r>
       </w:ins>
-      <w:ins w:id="21" w:author="T White" w:date="2017-02-24T18:18:00Z">
+      <w:ins w:id="26" w:author="T White" w:date="2017-02-24T18:18:00Z">
         <w:r>
           <w:rPr>
             <w:rFonts w:ascii="Times New Roman" w:hAnsi="Times New Roman" w:cs="Times New Roman"/>
@@ -2299,7 +2096,7 @@
           <w:t xml:space="preserve"> </w:t>
         </w:r>
       </w:ins>
-      <w:del w:id="22" w:author="T White" w:date="2017-02-24T18:18:00Z">
+      <w:del w:id="27" w:author="T White" w:date="2017-02-24T18:18:00Z">
         <w:r>
           <w:rPr>
             <w:rFonts w:ascii="Times New Roman" w:hAnsi="Times New Roman" w:cs="Times New Roman"/>
@@ -2446,7 +2243,7 @@
         </w:rPr>
         <w:t xml:space="preserve">There was a </w:t>
       </w:r>
-      <w:del w:id="23" w:author="T White" w:date="2017-02-24T18:16:00Z">
+      <w:del w:id="28" w:author="T White" w:date="2017-02-24T18:16:00Z">
         <w:r>
           <w:rPr>
             <w:rFonts w:ascii="Times New Roman" w:hAnsi="Times New Roman" w:cs="Times New Roman"/>
@@ -2457,14 +2254,45 @@
           <w:delText xml:space="preserve">relatively </w:delText>
         </w:r>
       </w:del>
-      <w:r>
-        <w:rPr>
-          <w:rFonts w:ascii="Times New Roman" w:hAnsi="Times New Roman" w:cs="Times New Roman"/>
-          <w:color w:val="000000" w:themeColor="text1"/>
-          <w:sz w:val="22"/>
-          <w:szCs w:val="22"/>
-        </w:rPr>
-        <w:t>strong relationship between colour pattern orientation and prey interception rate (F</w:t>
+      <w:del w:id="29" w:author="T White" w:date="2017-02-25T11:39:00Z">
+        <w:r>
+          <w:rPr>
+            <w:rFonts w:ascii="Times New Roman" w:hAnsi="Times New Roman" w:cs="Times New Roman"/>
+            <w:color w:val="000000" w:themeColor="text1"/>
+            <w:sz w:val="22"/>
+            <w:szCs w:val="22"/>
+          </w:rPr>
+          <w:delText xml:space="preserve">strong </w:delText>
+        </w:r>
+      </w:del>
+      <w:ins w:id="30" w:author="T White" w:date="2017-02-25T11:39:00Z">
+        <w:r>
+          <w:rPr>
+            <w:rFonts w:ascii="Times New Roman" w:hAnsi="Times New Roman" w:cs="Times New Roman"/>
+            <w:color w:val="000000" w:themeColor="text1"/>
+            <w:sz w:val="22"/>
+            <w:szCs w:val="22"/>
+          </w:rPr>
+          <w:t>distinct</w:t>
+        </w:r>
+        <w:r>
+          <w:rPr>
+            <w:rFonts w:ascii="Times New Roman" w:hAnsi="Times New Roman" w:cs="Times New Roman"/>
+            <w:color w:val="000000" w:themeColor="text1"/>
+            <w:sz w:val="22"/>
+            <w:szCs w:val="22"/>
+          </w:rPr>
+          <w:t xml:space="preserve"> </w:t>
+        </w:r>
+      </w:ins>
+      <w:r>
+        <w:rPr>
+          <w:rFonts w:ascii="Times New Roman" w:hAnsi="Times New Roman" w:cs="Times New Roman"/>
+          <w:color w:val="000000" w:themeColor="text1"/>
+          <w:sz w:val="22"/>
+          <w:szCs w:val="22"/>
+        </w:rPr>
+        <w:t>relationship between colour pattern orientation and prey interception rate (F</w:t>
       </w:r>
       <w:r>
         <w:rPr>
@@ -2596,7 +2424,7 @@
         </w:rPr>
         <w:t xml:space="preserve">). There </w:t>
       </w:r>
-      <w:del w:id="24" w:author="T White" w:date="2017-02-24T18:16:00Z">
+      <w:del w:id="31" w:author="T White" w:date="2017-02-24T18:16:00Z">
         <w:r>
           <w:rPr>
             <w:rFonts w:ascii="Times New Roman" w:hAnsi="Times New Roman" w:cs="Times New Roman"/>
@@ -2607,7 +2435,7 @@
           <w:delText xml:space="preserve">were </w:delText>
         </w:r>
       </w:del>
-      <w:ins w:id="25" w:author="T White" w:date="2017-02-24T18:16:00Z">
+      <w:ins w:id="32" w:author="T White" w:date="2017-02-24T18:16:00Z">
         <w:r>
           <w:rPr>
             <w:rFonts w:ascii="Times New Roman" w:hAnsi="Times New Roman" w:cs="Times New Roman"/>
@@ -2645,7 +2473,7 @@
         </w:rPr>
         <w:t xml:space="preserve">significant </w:t>
       </w:r>
-      <w:del w:id="26" w:author="T White" w:date="2017-02-24T18:16:00Z">
+      <w:del w:id="33" w:author="T White" w:date="2017-02-24T18:16:00Z">
         <w:r>
           <w:rPr>
             <w:rFonts w:ascii="Times New Roman" w:hAnsi="Times New Roman" w:cs="Times New Roman"/>
@@ -2665,7 +2493,7 @@
         </w:rPr>
         <w:t>quadratic effect</w:t>
       </w:r>
-      <w:del w:id="27" w:author="T White" w:date="2017-02-24T18:16:00Z">
+      <w:del w:id="34" w:author="T White" w:date="2017-02-24T18:16:00Z">
         <w:r>
           <w:rPr>
             <w:rFonts w:ascii="Times New Roman" w:hAnsi="Times New Roman" w:cs="Times New Roman"/>
@@ -2685,7 +2513,7 @@
         </w:rPr>
         <w:t xml:space="preserve"> of pattern orientation</w:t>
       </w:r>
-      <w:ins w:id="28" w:author="T White" w:date="2017-02-24T18:24:00Z">
+      <w:ins w:id="35" w:author="T White" w:date="2017-02-24T18:24:00Z">
         <w:r>
           <w:rPr>
             <w:rFonts w:ascii="Times New Roman" w:hAnsi="Times New Roman" w:cs="Times New Roman"/>
@@ -2703,27 +2531,7 @@
           <w:sz w:val="22"/>
           <w:szCs w:val="22"/>
         </w:rPr>
-        <w:t xml:space="preserve">, with interception rates </w:t>
-      </w:r>
-      <w:proofErr w:type="spellStart"/>
-      <w:r>
-        <w:rPr>
-          <w:rFonts w:ascii="Times New Roman" w:hAnsi="Times New Roman" w:cs="Times New Roman"/>
-          <w:color w:val="000000" w:themeColor="text1"/>
-          <w:sz w:val="22"/>
-          <w:szCs w:val="22"/>
-        </w:rPr>
-        <w:t>maximised</w:t>
-      </w:r>
-      <w:proofErr w:type="spellEnd"/>
-      <w:r>
-        <w:rPr>
-          <w:rFonts w:ascii="Times New Roman" w:hAnsi="Times New Roman" w:cs="Times New Roman"/>
-          <w:color w:val="000000" w:themeColor="text1"/>
-          <w:sz w:val="22"/>
-          <w:szCs w:val="22"/>
-        </w:rPr>
-        <w:t xml:space="preserve"> around the mean of 42 ± </w:t>
+        <w:t xml:space="preserve">, with interception rates maximised around the mean of 42 ± </w:t>
       </w:r>
       <w:r>
         <w:rPr>
@@ -2786,8 +2594,8 @@
           <w:szCs w:val="22"/>
         </w:rPr>
       </w:pPr>
-      <w:bookmarkStart w:id="29" w:name="discussion"/>
-      <w:bookmarkEnd w:id="29"/>
+      <w:bookmarkStart w:id="36" w:name="discussion"/>
+      <w:bookmarkEnd w:id="36"/>
     </w:p>
     <w:p>
       <w:pPr>
@@ -2868,27 +2676,7 @@
           <w:szCs w:val="22"/>
         </w:rPr>
         <w:lastRenderedPageBreak/>
-        <w:t xml:space="preserve">signal components and signalling </w:t>
-      </w:r>
-      <w:proofErr w:type="spellStart"/>
-      <w:r>
-        <w:rPr>
-          <w:rFonts w:ascii="Times New Roman" w:hAnsi="Times New Roman" w:cs="Times New Roman"/>
-          <w:color w:val="000000" w:themeColor="text1"/>
-          <w:sz w:val="22"/>
-          <w:szCs w:val="22"/>
-        </w:rPr>
-        <w:t>behaviours</w:t>
-      </w:r>
-      <w:proofErr w:type="spellEnd"/>
-      <w:r>
-        <w:rPr>
-          <w:rFonts w:ascii="Times New Roman" w:hAnsi="Times New Roman" w:cs="Times New Roman"/>
-          <w:color w:val="000000" w:themeColor="text1"/>
-          <w:sz w:val="22"/>
-          <w:szCs w:val="22"/>
-        </w:rPr>
-        <w:t xml:space="preserve"> in the context of deception are poorly supported. Across experimental and observational assays, I found that </w:t>
+        <w:t xml:space="preserve">signal components and signalling behaviours in the context of deception are poorly supported. Across experimental and observational assays, I found that </w:t>
       </w:r>
       <w:r>
         <w:rPr>
@@ -2898,20 +2686,8 @@
           <w:sz w:val="22"/>
           <w:szCs w:val="22"/>
         </w:rPr>
-        <w:t xml:space="preserve">G. </w:t>
-      </w:r>
-      <w:proofErr w:type="spellStart"/>
-      <w:r>
-        <w:rPr>
-          <w:rFonts w:ascii="Times New Roman" w:hAnsi="Times New Roman" w:cs="Times New Roman"/>
-          <w:i/>
-          <w:color w:val="000000" w:themeColor="text1"/>
-          <w:sz w:val="22"/>
-          <w:szCs w:val="22"/>
-        </w:rPr>
-        <w:t>fornciata</w:t>
-      </w:r>
-      <w:proofErr w:type="spellEnd"/>
+        <w:t>G. fornciata</w:t>
+      </w:r>
       <w:r>
         <w:rPr>
           <w:rFonts w:ascii="Times New Roman" w:hAnsi="Times New Roman" w:cs="Times New Roman"/>
@@ -2952,20 +2728,8 @@
           <w:sz w:val="22"/>
           <w:szCs w:val="22"/>
         </w:rPr>
-        <w:t xml:space="preserve">G. </w:t>
-      </w:r>
-      <w:proofErr w:type="spellStart"/>
-      <w:r>
-        <w:rPr>
-          <w:rFonts w:ascii="Times New Roman" w:hAnsi="Times New Roman" w:cs="Times New Roman"/>
-          <w:i/>
-          <w:color w:val="000000" w:themeColor="text1"/>
-          <w:sz w:val="22"/>
-          <w:szCs w:val="22"/>
-        </w:rPr>
-        <w:t>fornicata</w:t>
-      </w:r>
-      <w:proofErr w:type="spellEnd"/>
+        <w:t>G. fornicata</w:t>
+      </w:r>
       <w:r>
         <w:rPr>
           <w:rFonts w:ascii="Times New Roman" w:hAnsi="Times New Roman" w:cs="Times New Roman"/>
@@ -3015,9 +2779,29 @@
           <w:sz w:val="22"/>
           <w:szCs w:val="22"/>
         </w:rPr>
-        <w:t xml:space="preserve">) stripe would almost exclusively generate vertical motion on the retina, while a vertical striping would generate horizontal motion. By orienting off-axis, spiders may benefit from the induction of motion cues (i.e. self-induced 'flicker') in both dimensions, on average. This may, among other effects, more reliably attract the attention of passing prey [19]. </w:t>
-      </w:r>
-      <w:del w:id="30" w:author="T White" w:date="2017-02-24T18:27:00Z">
+        <w:t xml:space="preserve">) stripe would almost exclusively generate vertical motion on the retina, while a vertical striping would generate horizontal motion. By orienting off-axis, spiders may benefit from the induction of motion cues (i.e. self-induced 'flicker') in both dimensions, on average. This may, among other effects, more reliably attract the attention of </w:t>
+      </w:r>
+      <w:ins w:id="37" w:author="T White" w:date="2017-02-25T11:40:00Z">
+        <w:r>
+          <w:rPr>
+            <w:rFonts w:ascii="Times New Roman" w:hAnsi="Times New Roman" w:cs="Times New Roman"/>
+            <w:color w:val="000000" w:themeColor="text1"/>
+            <w:sz w:val="22"/>
+            <w:szCs w:val="22"/>
+          </w:rPr>
+          <w:t>close-</w:t>
+        </w:r>
+      </w:ins>
+      <w:r>
+        <w:rPr>
+          <w:rFonts w:ascii="Times New Roman" w:hAnsi="Times New Roman" w:cs="Times New Roman"/>
+          <w:color w:val="000000" w:themeColor="text1"/>
+          <w:sz w:val="22"/>
+          <w:szCs w:val="22"/>
+        </w:rPr>
+        <w:t xml:space="preserve">passing prey [19]. </w:t>
+      </w:r>
+      <w:del w:id="38" w:author="T White" w:date="2017-02-24T18:27:00Z">
         <w:r>
           <w:rPr>
             <w:rFonts w:ascii="Times New Roman" w:hAnsi="Times New Roman" w:cs="Times New Roman"/>
@@ -3028,7 +2812,7 @@
           <w:delText>Evidence for the use of</w:delText>
         </w:r>
       </w:del>
-      <w:ins w:id="31" w:author="T White" w:date="2017-02-24T18:27:00Z">
+      <w:ins w:id="39" w:author="T White" w:date="2017-02-24T18:27:00Z">
         <w:r>
           <w:rPr>
             <w:rFonts w:ascii="Times New Roman" w:hAnsi="Times New Roman" w:cs="Times New Roman"/>
@@ -3039,7 +2823,7 @@
           <w:t>The question</w:t>
         </w:r>
       </w:ins>
-      <w:ins w:id="32" w:author="T White" w:date="2017-02-24T18:28:00Z">
+      <w:ins w:id="40" w:author="T White" w:date="2017-02-24T18:28:00Z">
         <w:r>
           <w:rPr>
             <w:rFonts w:ascii="Times New Roman" w:hAnsi="Times New Roman" w:cs="Times New Roman"/>
@@ -3059,7 +2843,7 @@
         </w:rPr>
         <w:t xml:space="preserve"> banded patterns </w:t>
       </w:r>
-      <w:ins w:id="33" w:author="T White" w:date="2017-02-24T18:28:00Z">
+      <w:ins w:id="41" w:author="T White" w:date="2017-02-24T18:28:00Z">
         <w:r>
           <w:rPr>
             <w:rFonts w:ascii="Times New Roman" w:hAnsi="Times New Roman" w:cs="Times New Roman"/>
@@ -3079,7 +2863,7 @@
           <w:t xml:space="preserve"> </w:t>
         </w:r>
       </w:ins>
-      <w:del w:id="34" w:author="T White" w:date="2017-02-24T18:28:00Z">
+      <w:del w:id="42" w:author="T White" w:date="2017-02-24T18:28:00Z">
         <w:r>
           <w:rPr>
             <w:rFonts w:ascii="Times New Roman" w:hAnsi="Times New Roman" w:cs="Times New Roman"/>
@@ -3099,7 +2883,7 @@
         </w:rPr>
         <w:t>active</w:t>
       </w:r>
-      <w:ins w:id="35" w:author="T White" w:date="2017-02-24T18:28:00Z">
+      <w:ins w:id="43" w:author="T White" w:date="2017-02-24T18:28:00Z">
         <w:r>
           <w:rPr>
             <w:rFonts w:ascii="Times New Roman" w:hAnsi="Times New Roman" w:cs="Times New Roman"/>
@@ -3119,7 +2903,7 @@
         </w:rPr>
         <w:t xml:space="preserve"> </w:t>
       </w:r>
-      <w:del w:id="36" w:author="T White" w:date="2017-02-24T18:28:00Z">
+      <w:del w:id="44" w:author="T White" w:date="2017-02-24T18:28:00Z">
         <w:r>
           <w:rPr>
             <w:rFonts w:ascii="Times New Roman" w:hAnsi="Times New Roman" w:cs="Times New Roman"/>
@@ -3130,7 +2914,7 @@
           <w:delText xml:space="preserve">attraction </w:delText>
         </w:r>
       </w:del>
-      <w:ins w:id="37" w:author="T White" w:date="2017-02-24T18:28:00Z">
+      <w:ins w:id="45" w:author="T White" w:date="2017-02-24T18:28:00Z">
         <w:r>
           <w:rPr>
             <w:rFonts w:ascii="Times New Roman" w:hAnsi="Times New Roman" w:cs="Times New Roman"/>
@@ -3159,7 +2943,7 @@
         </w:rPr>
         <w:t>of receivers in such a manner</w:t>
       </w:r>
-      <w:del w:id="38" w:author="T White" w:date="2017-02-24T18:29:00Z">
+      <w:del w:id="46" w:author="T White" w:date="2017-02-24T18:29:00Z">
         <w:r>
           <w:rPr>
             <w:rFonts w:ascii="Times New Roman" w:hAnsi="Times New Roman" w:cs="Times New Roman"/>
@@ -3197,7 +2981,7 @@
         </w:rPr>
         <w:t xml:space="preserve"> is </w:t>
       </w:r>
-      <w:del w:id="39" w:author="T White" w:date="2017-02-24T18:29:00Z">
+      <w:del w:id="47" w:author="T White" w:date="2017-02-24T18:29:00Z">
         <w:r>
           <w:rPr>
             <w:rFonts w:ascii="Times New Roman" w:hAnsi="Times New Roman" w:cs="Times New Roman"/>
@@ -3208,7 +2992,7 @@
           <w:delText>sparse</w:delText>
         </w:r>
       </w:del>
-      <w:ins w:id="40" w:author="T White" w:date="2017-02-24T18:29:00Z">
+      <w:ins w:id="48" w:author="T White" w:date="2017-02-24T18:29:00Z">
         <w:r>
           <w:rPr>
             <w:rFonts w:ascii="Times New Roman" w:hAnsi="Times New Roman" w:cs="Times New Roman"/>
@@ -3296,9 +3080,17 @@
           <w:sz w:val="22"/>
           <w:szCs w:val="22"/>
         </w:rPr>
-        <w:t xml:space="preserve">G. </w:t>
-      </w:r>
-      <w:proofErr w:type="spellStart"/>
+        <w:t>G. fornicata</w:t>
+      </w:r>
+      <w:r>
+        <w:rPr>
+          <w:rFonts w:ascii="Times New Roman" w:hAnsi="Times New Roman" w:cs="Times New Roman"/>
+          <w:color w:val="000000" w:themeColor="text1"/>
+          <w:sz w:val="22"/>
+          <w:szCs w:val="22"/>
+        </w:rPr>
+        <w:t xml:space="preserve">'s stripes (Fig. 1d) means that a distinct banding pattern will only be resolvable upon relatively close inspection by insect prey [21]. At longer range the dark and light bands will appear to blend, at which point the more general signal features of colour and luminance will predominate. Recent work in this species suggests that the chromatic and achromatic contrasts generated by 'yellow' and 'white' colour morphs, respectively, enhance their conspicuousness within different visual channels in prey, and that this may contribute to the maintenance of polymorphism [7]. This, together with the results of the present study, implies that the colour and pattern of </w:t>
+      </w:r>
       <w:r>
         <w:rPr>
           <w:rFonts w:ascii="Times New Roman" w:hAnsi="Times New Roman" w:cs="Times New Roman"/>
@@ -3307,26 +3099,43 @@
           <w:sz w:val="22"/>
           <w:szCs w:val="22"/>
         </w:rPr>
-        <w:t>fornicata</w:t>
-      </w:r>
-      <w:r>
-        <w:rPr>
-          <w:rFonts w:ascii="Times New Roman" w:hAnsi="Times New Roman" w:cs="Times New Roman"/>
-          <w:color w:val="000000" w:themeColor="text1"/>
-          <w:sz w:val="22"/>
-          <w:szCs w:val="22"/>
-        </w:rPr>
-        <w:t>'s</w:t>
-      </w:r>
-      <w:proofErr w:type="spellEnd"/>
-      <w:r>
-        <w:rPr>
-          <w:rFonts w:ascii="Times New Roman" w:hAnsi="Times New Roman" w:cs="Times New Roman"/>
-          <w:color w:val="000000" w:themeColor="text1"/>
-          <w:sz w:val="22"/>
-          <w:szCs w:val="22"/>
-        </w:rPr>
-        <w:t xml:space="preserve"> stripes (Fig. 1d) means that a distinct banding pattern will only be resolvable upon relatively close inspection by insect prey [21]. At longer range the dark and light bands will appear to blend, at which point the more general signal features of colour and luminance will predominate. Recent work in this species suggests that the chromatic and achromatic contrasts generated by 'yellow' and 'white' colour morphs, respectively, enhance their conspicuousness within different visual channels in prey, and that this may contribute to the maintenance of polymorphism [7]. This, together with the results of the present study, implies that the colour and pattern of </w:t>
+        <w:t>G. fornicata</w:t>
+      </w:r>
+      <w:r>
+        <w:rPr>
+          <w:rFonts w:ascii="Times New Roman" w:hAnsi="Times New Roman" w:cs="Times New Roman"/>
+          <w:color w:val="000000" w:themeColor="text1"/>
+          <w:sz w:val="22"/>
+          <w:szCs w:val="22"/>
+        </w:rPr>
+        <w:t xml:space="preserve">'s signals may have been differentially selected for their deceptive effects across viewing contexts. The overall 'colour' of lures may target general chromatic and/or achromatic preferences </w:t>
+      </w:r>
+      <w:r>
+        <w:rPr>
+          <w:rFonts w:ascii="Times New Roman" w:hAnsi="Times New Roman" w:cs="Times New Roman"/>
+          <w:color w:val="000000" w:themeColor="text1"/>
+          <w:sz w:val="22"/>
+          <w:szCs w:val="22"/>
+        </w:rPr>
+        <w:t>i</w:t>
+      </w:r>
+      <w:r>
+        <w:rPr>
+          <w:rFonts w:ascii="Times New Roman" w:hAnsi="Times New Roman" w:cs="Times New Roman"/>
+          <w:color w:val="000000" w:themeColor="text1"/>
+          <w:sz w:val="22"/>
+          <w:szCs w:val="22"/>
+        </w:rPr>
+        <w:t>n</w:t>
+      </w:r>
+      <w:r>
+        <w:rPr>
+          <w:rFonts w:ascii="Times New Roman" w:hAnsi="Times New Roman" w:cs="Times New Roman"/>
+          <w:color w:val="000000" w:themeColor="text1"/>
+          <w:sz w:val="22"/>
+          <w:szCs w:val="22"/>
+        </w:rPr>
+        <w:t xml:space="preserve"> prey (</w:t>
       </w:r>
       <w:r>
         <w:rPr>
@@ -3336,77 +3145,8 @@
           <w:sz w:val="22"/>
           <w:szCs w:val="22"/>
         </w:rPr>
-        <w:t xml:space="preserve">G. </w:t>
-      </w:r>
-      <w:proofErr w:type="spellStart"/>
-      <w:r>
-        <w:rPr>
-          <w:rFonts w:ascii="Times New Roman" w:hAnsi="Times New Roman" w:cs="Times New Roman"/>
-          <w:i/>
-          <w:color w:val="000000" w:themeColor="text1"/>
-          <w:sz w:val="22"/>
-          <w:szCs w:val="22"/>
-        </w:rPr>
-        <w:t>fornicata</w:t>
-      </w:r>
-      <w:r>
-        <w:rPr>
-          <w:rFonts w:ascii="Times New Roman" w:hAnsi="Times New Roman" w:cs="Times New Roman"/>
-          <w:color w:val="000000" w:themeColor="text1"/>
-          <w:sz w:val="22"/>
-          <w:szCs w:val="22"/>
-        </w:rPr>
-        <w:t>'s</w:t>
-      </w:r>
-      <w:proofErr w:type="spellEnd"/>
-      <w:r>
-        <w:rPr>
-          <w:rFonts w:ascii="Times New Roman" w:hAnsi="Times New Roman" w:cs="Times New Roman"/>
-          <w:color w:val="000000" w:themeColor="text1"/>
-          <w:sz w:val="22"/>
-          <w:szCs w:val="22"/>
-        </w:rPr>
-        <w:t xml:space="preserve"> signals may have been differentially selected for their deceptive effects across viewing contexts. The overall 'colour' of lures may target general chromatic and/or achromatic preferences </w:t>
-      </w:r>
-      <w:r>
-        <w:rPr>
-          <w:rFonts w:ascii="Times New Roman" w:hAnsi="Times New Roman" w:cs="Times New Roman"/>
-          <w:color w:val="000000" w:themeColor="text1"/>
-          <w:sz w:val="22"/>
-          <w:szCs w:val="22"/>
-        </w:rPr>
-        <w:t>i</w:t>
-      </w:r>
-      <w:r>
-        <w:rPr>
-          <w:rFonts w:ascii="Times New Roman" w:hAnsi="Times New Roman" w:cs="Times New Roman"/>
-          <w:color w:val="000000" w:themeColor="text1"/>
-          <w:sz w:val="22"/>
-          <w:szCs w:val="22"/>
-        </w:rPr>
-        <w:t>n</w:t>
-      </w:r>
-      <w:r>
-        <w:rPr>
-          <w:rFonts w:ascii="Times New Roman" w:hAnsi="Times New Roman" w:cs="Times New Roman"/>
-          <w:color w:val="000000" w:themeColor="text1"/>
-          <w:sz w:val="22"/>
-          <w:szCs w:val="22"/>
-        </w:rPr>
-        <w:t xml:space="preserve"> prey (</w:t>
-      </w:r>
-      <w:proofErr w:type="spellStart"/>
-      <w:r>
-        <w:rPr>
-          <w:rFonts w:ascii="Times New Roman" w:hAnsi="Times New Roman" w:cs="Times New Roman"/>
-          <w:i/>
-          <w:color w:val="000000" w:themeColor="text1"/>
-          <w:sz w:val="22"/>
-          <w:szCs w:val="22"/>
-        </w:rPr>
         <w:t>sensu</w:t>
       </w:r>
-      <w:proofErr w:type="spellEnd"/>
       <w:r>
         <w:rPr>
           <w:rFonts w:ascii="Times New Roman" w:hAnsi="Times New Roman" w:cs="Times New Roman"/>
@@ -3569,7 +3309,7 @@
         </w:rPr>
         <w:t xml:space="preserve"> Darrell Kemp for valuable discussions and assistance, </w:t>
       </w:r>
-      <w:ins w:id="41" w:author="T White" w:date="2017-02-25T11:21:00Z">
+      <w:ins w:id="49" w:author="T White" w:date="2017-02-25T11:21:00Z">
         <w:r>
           <w:rPr>
             <w:rFonts w:ascii="Times New Roman" w:hAnsi="Times New Roman" w:cs="Times New Roman"/>
@@ -3580,7 +3320,7 @@
           <w:t xml:space="preserve">and two anonymous reviewers for insightful comments. </w:t>
         </w:r>
       </w:ins>
-      <w:del w:id="42" w:author="T White" w:date="2017-02-25T11:22:00Z">
+      <w:del w:id="50" w:author="T White" w:date="2017-02-25T11:22:00Z">
         <w:r>
           <w:rPr>
             <w:rFonts w:ascii="Times New Roman" w:hAnsi="Times New Roman" w:cs="Times New Roman"/>
@@ -3591,7 +3331,7 @@
           <w:delText xml:space="preserve">and </w:delText>
         </w:r>
       </w:del>
-      <w:ins w:id="43" w:author="T White" w:date="2017-02-25T11:22:00Z">
+      <w:ins w:id="51" w:author="T White" w:date="2017-02-25T11:22:00Z">
         <w:r>
           <w:rPr>
             <w:rFonts w:ascii="Times New Roman" w:hAnsi="Times New Roman" w:cs="Times New Roman"/>
@@ -3608,18 +3348,7 @@
             <w:sz w:val="22"/>
             <w:szCs w:val="22"/>
           </w:rPr>
-          <w:t xml:space="preserve">I </w:t>
-        </w:r>
-        <w:bookmarkStart w:id="44" w:name="_GoBack"/>
-        <w:bookmarkEnd w:id="44"/>
-        <w:r>
-          <w:rPr>
-            <w:rFonts w:ascii="Times New Roman" w:hAnsi="Times New Roman" w:cs="Times New Roman"/>
-            <w:color w:val="000000" w:themeColor="text1"/>
-            <w:sz w:val="22"/>
-            <w:szCs w:val="22"/>
-          </w:rPr>
-          <w:t>thank</w:t>
+          <w:t>I thank</w:t>
         </w:r>
         <w:r>
           <w:rPr>
@@ -3638,27 +3367,7 @@
           <w:sz w:val="22"/>
           <w:szCs w:val="22"/>
         </w:rPr>
-        <w:t xml:space="preserve">Elizabeth </w:t>
-      </w:r>
-      <w:proofErr w:type="spellStart"/>
-      <w:r>
-        <w:rPr>
-          <w:rFonts w:ascii="Times New Roman" w:hAnsi="Times New Roman" w:cs="Times New Roman"/>
-          <w:color w:val="000000" w:themeColor="text1"/>
-          <w:sz w:val="22"/>
-          <w:szCs w:val="22"/>
-        </w:rPr>
-        <w:t>Mulvenna</w:t>
-      </w:r>
-      <w:proofErr w:type="spellEnd"/>
-      <w:r>
-        <w:rPr>
-          <w:rFonts w:ascii="Times New Roman" w:hAnsi="Times New Roman" w:cs="Times New Roman"/>
-          <w:color w:val="000000" w:themeColor="text1"/>
-          <w:sz w:val="22"/>
-          <w:szCs w:val="22"/>
-        </w:rPr>
-        <w:t xml:space="preserve"> for all her support.</w:t>
+        <w:t>Elizabeth Mulvenna for all her support.</w:t>
       </w:r>
     </w:p>
     <w:p>
@@ -3707,27 +3416,7 @@
           <w:sz w:val="22"/>
           <w:szCs w:val="22"/>
         </w:rPr>
-        <w:t xml:space="preserve">All raw data and code are available via </w:t>
-      </w:r>
-      <w:proofErr w:type="spellStart"/>
-      <w:r>
-        <w:rPr>
-          <w:rFonts w:ascii="Times New Roman" w:hAnsi="Times New Roman" w:cs="Times New Roman"/>
-          <w:color w:val="000000" w:themeColor="text1"/>
-          <w:sz w:val="22"/>
-          <w:szCs w:val="22"/>
-        </w:rPr>
-        <w:t>github</w:t>
-      </w:r>
-      <w:proofErr w:type="spellEnd"/>
-      <w:r>
-        <w:rPr>
-          <w:rFonts w:ascii="Times New Roman" w:hAnsi="Times New Roman" w:cs="Times New Roman"/>
-          <w:color w:val="000000" w:themeColor="text1"/>
-          <w:sz w:val="22"/>
-          <w:szCs w:val="22"/>
-        </w:rPr>
-        <w:t xml:space="preserve"> (</w:t>
+        <w:t>All raw data and code are available via github (</w:t>
       </w:r>
       <w:r>
         <w:rPr>
@@ -3756,7 +3445,7 @@
         </w:rPr>
         <w:t xml:space="preserve">, and </w:t>
       </w:r>
-      <w:del w:id="45" w:author="T White" w:date="2017-02-25T11:21:00Z">
+      <w:del w:id="52" w:author="T White" w:date="2017-02-25T11:21:00Z">
         <w:r>
           <w:rPr>
             <w:rFonts w:ascii="Times New Roman" w:hAnsi="Times New Roman" w:cs="Times New Roman"/>
@@ -3776,7 +3465,7 @@
           <w:delText>made</w:delText>
         </w:r>
       </w:del>
-      <w:ins w:id="46" w:author="T White" w:date="2017-02-25T11:21:00Z">
+      <w:ins w:id="53" w:author="T White" w:date="2017-02-25T11:21:00Z">
         <w:r>
           <w:rPr>
             <w:rFonts w:ascii="Times New Roman" w:hAnsi="Times New Roman" w:cs="Times New Roman"/>
@@ -3796,7 +3485,7 @@
         </w:rPr>
         <w:t xml:space="preserve"> </w:t>
       </w:r>
-      <w:del w:id="47" w:author="T White" w:date="2017-02-25T11:21:00Z">
+      <w:del w:id="54" w:author="T White" w:date="2017-02-25T11:21:00Z">
         <w:r>
           <w:rPr>
             <w:rFonts w:ascii="Times New Roman" w:hAnsi="Times New Roman" w:cs="Times New Roman"/>
@@ -3816,7 +3505,7 @@
         </w:rPr>
         <w:t xml:space="preserve">archived </w:t>
       </w:r>
-      <w:del w:id="48" w:author="T White" w:date="2017-02-25T11:21:00Z">
+      <w:del w:id="55" w:author="T White" w:date="2017-02-25T11:21:00Z">
         <w:r>
           <w:rPr>
             <w:rFonts w:ascii="Times New Roman" w:hAnsi="Times New Roman" w:cs="Times New Roman"/>
@@ -3827,7 +3516,7 @@
           <w:delText>upon acceptance</w:delText>
         </w:r>
       </w:del>
-      <w:ins w:id="49" w:author="T White" w:date="2017-02-25T11:21:00Z">
+      <w:ins w:id="56" w:author="T White" w:date="2017-02-25T11:21:00Z">
         <w:r>
           <w:rPr>
             <w:rFonts w:ascii="Times New Roman" w:hAnsi="Times New Roman" w:cs="Times New Roman"/>
@@ -3835,47 +3524,7 @@
             <w:sz w:val="22"/>
             <w:szCs w:val="22"/>
           </w:rPr>
-          <w:t xml:space="preserve">via </w:t>
-        </w:r>
-        <w:proofErr w:type="spellStart"/>
-        <w:r>
-          <w:rPr>
-            <w:rFonts w:ascii="Times New Roman" w:hAnsi="Times New Roman" w:cs="Times New Roman"/>
-            <w:color w:val="000000" w:themeColor="text1"/>
-            <w:sz w:val="22"/>
-            <w:szCs w:val="22"/>
-          </w:rPr>
-          <w:t>Zenodo</w:t>
-        </w:r>
-        <w:proofErr w:type="spellEnd"/>
-        <w:r>
-          <w:rPr>
-            <w:rFonts w:ascii="Times New Roman" w:hAnsi="Times New Roman" w:cs="Times New Roman"/>
-            <w:color w:val="000000" w:themeColor="text1"/>
-            <w:sz w:val="22"/>
-            <w:szCs w:val="22"/>
-          </w:rPr>
-          <w:t xml:space="preserve"> (</w:t>
-        </w:r>
-        <w:proofErr w:type="spellStart"/>
-        <w:r>
-          <w:rPr>
-            <w:rFonts w:ascii="Times New Roman" w:hAnsi="Times New Roman" w:cs="Times New Roman"/>
-            <w:color w:val="000000" w:themeColor="text1"/>
-            <w:sz w:val="22"/>
-            <w:szCs w:val="22"/>
-          </w:rPr>
-          <w:t>doi</w:t>
-        </w:r>
-        <w:proofErr w:type="spellEnd"/>
-        <w:r>
-          <w:rPr>
-            <w:rFonts w:ascii="Times New Roman" w:hAnsi="Times New Roman" w:cs="Times New Roman"/>
-            <w:color w:val="000000" w:themeColor="text1"/>
-            <w:sz w:val="22"/>
-            <w:szCs w:val="22"/>
-          </w:rPr>
-          <w:t>: )</w:t>
+          <w:t>via Zenodo (doi: )</w:t>
         </w:r>
       </w:ins>
       <w:r>
@@ -3929,8 +3578,8 @@
         </w:rPr>
         <w:t>TEW was supported by an Australian Postgraduate Award.</w:t>
       </w:r>
-      <w:bookmarkStart w:id="50" w:name="references"/>
-      <w:bookmarkEnd w:id="50"/>
+      <w:bookmarkStart w:id="57" w:name="references"/>
+      <w:bookmarkEnd w:id="57"/>
     </w:p>
     <w:p>
       <w:pPr>
@@ -3973,27 +3622,7 @@
           <w:sz w:val="22"/>
           <w:szCs w:val="22"/>
         </w:rPr>
-        <w:t xml:space="preserve">1. </w:t>
-      </w:r>
-      <w:proofErr w:type="spellStart"/>
-      <w:r>
-        <w:rPr>
-          <w:rFonts w:ascii="Times New Roman" w:hAnsi="Times New Roman" w:cs="Times New Roman"/>
-          <w:color w:val="000000" w:themeColor="text1"/>
-          <w:sz w:val="22"/>
-          <w:szCs w:val="22"/>
-        </w:rPr>
-        <w:t>Endler</w:t>
-      </w:r>
-      <w:proofErr w:type="spellEnd"/>
-      <w:r>
-        <w:rPr>
-          <w:rFonts w:ascii="Times New Roman" w:hAnsi="Times New Roman" w:cs="Times New Roman"/>
-          <w:color w:val="000000" w:themeColor="text1"/>
-          <w:sz w:val="22"/>
-          <w:szCs w:val="22"/>
-        </w:rPr>
-        <w:t xml:space="preserve">, J. A. 1992 Signals, signal conditions, and the direction of evolution. </w:t>
+        <w:t xml:space="preserve">1. Endler, J. A. 1992 Signals, signal conditions, and the direction of evolution. </w:t>
       </w:r>
       <w:r>
         <w:rPr>
@@ -4053,27 +3682,7 @@
           <w:sz w:val="22"/>
           <w:szCs w:val="22"/>
         </w:rPr>
-        <w:t xml:space="preserve">2. White, T. E., </w:t>
-      </w:r>
-      <w:proofErr w:type="spellStart"/>
-      <w:r>
-        <w:rPr>
-          <w:rFonts w:ascii="Times New Roman" w:hAnsi="Times New Roman" w:cs="Times New Roman"/>
-          <w:color w:val="000000" w:themeColor="text1"/>
-          <w:sz w:val="22"/>
-          <w:szCs w:val="22"/>
-        </w:rPr>
-        <w:t>Zeil</w:t>
-      </w:r>
-      <w:proofErr w:type="spellEnd"/>
-      <w:r>
-        <w:rPr>
-          <w:rFonts w:ascii="Times New Roman" w:hAnsi="Times New Roman" w:cs="Times New Roman"/>
-          <w:color w:val="000000" w:themeColor="text1"/>
-          <w:sz w:val="22"/>
-          <w:szCs w:val="22"/>
-        </w:rPr>
-        <w:t xml:space="preserve">, J. &amp; Kemp, D. J. 2015 Signal design and courtship presentation coincide for highly biased delivery of an iridescent butterfly mating signal. </w:t>
+        <w:t xml:space="preserve">2. White, T. E., Zeil, J. &amp; Kemp, D. J. 2015 Signal design and courtship presentation coincide for highly biased delivery of an iridescent butterfly mating signal. </w:t>
       </w:r>
       <w:r>
         <w:rPr>
@@ -4133,67 +3742,7 @@
           <w:sz w:val="22"/>
           <w:szCs w:val="22"/>
         </w:rPr>
-        <w:t xml:space="preserve">3. </w:t>
-      </w:r>
-      <w:proofErr w:type="spellStart"/>
-      <w:r>
-        <w:rPr>
-          <w:rFonts w:ascii="Times New Roman" w:hAnsi="Times New Roman" w:cs="Times New Roman"/>
-          <w:color w:val="000000" w:themeColor="text1"/>
-          <w:sz w:val="22"/>
-          <w:szCs w:val="22"/>
-        </w:rPr>
-        <w:t>Sicsu</w:t>
-      </w:r>
-      <w:proofErr w:type="spellEnd"/>
-      <w:r>
-        <w:rPr>
-          <w:rFonts w:ascii="Times New Roman" w:hAnsi="Times New Roman" w:cs="Times New Roman"/>
-          <w:color w:val="000000" w:themeColor="text1"/>
-          <w:sz w:val="22"/>
-          <w:szCs w:val="22"/>
-        </w:rPr>
-        <w:t xml:space="preserve">, P., </w:t>
-      </w:r>
-      <w:proofErr w:type="spellStart"/>
-      <w:r>
-        <w:rPr>
-          <w:rFonts w:ascii="Times New Roman" w:hAnsi="Times New Roman" w:cs="Times New Roman"/>
-          <w:color w:val="000000" w:themeColor="text1"/>
-          <w:sz w:val="22"/>
-          <w:szCs w:val="22"/>
-        </w:rPr>
-        <w:t>Manica</w:t>
-      </w:r>
-      <w:proofErr w:type="spellEnd"/>
-      <w:r>
-        <w:rPr>
-          <w:rFonts w:ascii="Times New Roman" w:hAnsi="Times New Roman" w:cs="Times New Roman"/>
-          <w:color w:val="000000" w:themeColor="text1"/>
-          <w:sz w:val="22"/>
-          <w:szCs w:val="22"/>
-        </w:rPr>
-        <w:t xml:space="preserve">, L. T., Maia, R. &amp; </w:t>
-      </w:r>
-      <w:proofErr w:type="spellStart"/>
-      <w:r>
-        <w:rPr>
-          <w:rFonts w:ascii="Times New Roman" w:hAnsi="Times New Roman" w:cs="Times New Roman"/>
-          <w:color w:val="000000" w:themeColor="text1"/>
-          <w:sz w:val="22"/>
-          <w:szCs w:val="22"/>
-        </w:rPr>
-        <w:t>Macedo</w:t>
-      </w:r>
-      <w:proofErr w:type="spellEnd"/>
-      <w:r>
-        <w:rPr>
-          <w:rFonts w:ascii="Times New Roman" w:hAnsi="Times New Roman" w:cs="Times New Roman"/>
-          <w:color w:val="000000" w:themeColor="text1"/>
-          <w:sz w:val="22"/>
-          <w:szCs w:val="22"/>
-        </w:rPr>
-        <w:t xml:space="preserve">, R. H. 2013 Here comes the sun: Multimodal displays are associated with sunlight incidence. </w:t>
+        <w:t xml:space="preserve">3. Sicsu, P., Manica, L. T., Maia, R. &amp; Macedo, R. H. 2013 Here comes the sun: Multimodal displays are associated with sunlight incidence. </w:t>
       </w:r>
       <w:r>
         <w:rPr>
@@ -4373,27 +3922,7 @@
           <w:sz w:val="22"/>
           <w:szCs w:val="22"/>
         </w:rPr>
-        <w:t xml:space="preserve">6. Searcy, W. A. &amp; </w:t>
-      </w:r>
-      <w:proofErr w:type="spellStart"/>
-      <w:r>
-        <w:rPr>
-          <w:rFonts w:ascii="Times New Roman" w:hAnsi="Times New Roman" w:cs="Times New Roman"/>
-          <w:color w:val="000000" w:themeColor="text1"/>
-          <w:sz w:val="22"/>
-          <w:szCs w:val="22"/>
-        </w:rPr>
-        <w:t>Nowicki</w:t>
-      </w:r>
-      <w:proofErr w:type="spellEnd"/>
-      <w:r>
-        <w:rPr>
-          <w:rFonts w:ascii="Times New Roman" w:hAnsi="Times New Roman" w:cs="Times New Roman"/>
-          <w:color w:val="000000" w:themeColor="text1"/>
-          <w:sz w:val="22"/>
-          <w:szCs w:val="22"/>
-        </w:rPr>
-        <w:t xml:space="preserve">, S. 2005 </w:t>
+        <w:t xml:space="preserve">6. Searcy, W. A. &amp; Nowicki, S. 2005 </w:t>
       </w:r>
       <w:r>
         <w:rPr>
@@ -4554,27 +4083,7 @@
           <w:sz w:val="22"/>
           <w:szCs w:val="22"/>
         </w:rPr>
-        <w:t xml:space="preserve">9. White, T. E. &amp; Kemp, D. J. 2015 </w:t>
-      </w:r>
-      <w:proofErr w:type="spellStart"/>
-      <w:r>
-        <w:rPr>
-          <w:rFonts w:ascii="Times New Roman" w:hAnsi="Times New Roman" w:cs="Times New Roman"/>
-          <w:color w:val="000000" w:themeColor="text1"/>
-          <w:sz w:val="22"/>
-          <w:szCs w:val="22"/>
-        </w:rPr>
-        <w:t>Technicolour</w:t>
-      </w:r>
-      <w:proofErr w:type="spellEnd"/>
-      <w:r>
-        <w:rPr>
-          <w:rFonts w:ascii="Times New Roman" w:hAnsi="Times New Roman" w:cs="Times New Roman"/>
-          <w:color w:val="000000" w:themeColor="text1"/>
-          <w:sz w:val="22"/>
-          <w:szCs w:val="22"/>
-        </w:rPr>
-        <w:t xml:space="preserve"> deceit: A sensory basis for the study of colour-based lures. </w:t>
+        <w:t xml:space="preserve">9. White, T. E. &amp; Kemp, D. J. 2015 Technicolour deceit: A sensory basis for the study of colour-based lures. </w:t>
       </w:r>
       <w:r>
         <w:rPr>
@@ -4634,29 +4143,8 @@
           <w:sz w:val="22"/>
           <w:szCs w:val="22"/>
         </w:rPr>
-        <w:t xml:space="preserve">10. </w:t>
-      </w:r>
-      <w:proofErr w:type="spellStart"/>
-      <w:r>
-        <w:rPr>
-          <w:rFonts w:ascii="Times New Roman" w:hAnsi="Times New Roman" w:cs="Times New Roman"/>
-          <w:color w:val="000000" w:themeColor="text1"/>
-          <w:sz w:val="22"/>
-          <w:szCs w:val="22"/>
-        </w:rPr>
-        <w:t>Zschokke</w:t>
-      </w:r>
-      <w:proofErr w:type="spellEnd"/>
-      <w:r>
-        <w:rPr>
-          <w:rFonts w:ascii="Times New Roman" w:hAnsi="Times New Roman" w:cs="Times New Roman"/>
-          <w:color w:val="000000" w:themeColor="text1"/>
-          <w:sz w:val="22"/>
-          <w:szCs w:val="22"/>
-        </w:rPr>
-        <w:t xml:space="preserve">, S. &amp; Nakata, K. 2010 Spider orientation and hub position in orb webs. </w:t>
-      </w:r>
-      <w:proofErr w:type="spellStart"/>
+        <w:t xml:space="preserve">10. Zschokke, S. &amp; Nakata, K. 2010 Spider orientation and hub position in orb webs. </w:t>
+      </w:r>
       <w:r>
         <w:rPr>
           <w:rFonts w:ascii="Times New Roman" w:hAnsi="Times New Roman" w:cs="Times New Roman"/>
@@ -4667,7 +4155,6 @@
         </w:rPr>
         <w:t>Naturwissenschaften</w:t>
       </w:r>
-      <w:proofErr w:type="spellEnd"/>
       <w:r>
         <w:rPr>
           <w:rFonts w:ascii="Times New Roman" w:hAnsi="Times New Roman" w:cs="Times New Roman"/>
@@ -4716,49 +4203,8 @@
           <w:sz w:val="22"/>
           <w:szCs w:val="22"/>
         </w:rPr>
-        <w:t xml:space="preserve">11. </w:t>
-      </w:r>
-      <w:proofErr w:type="spellStart"/>
-      <w:r>
-        <w:rPr>
-          <w:rFonts w:ascii="Times New Roman" w:hAnsi="Times New Roman" w:cs="Times New Roman"/>
-          <w:color w:val="000000" w:themeColor="text1"/>
-          <w:sz w:val="22"/>
-          <w:szCs w:val="22"/>
-        </w:rPr>
-        <w:t>Uetz</w:t>
-      </w:r>
-      <w:proofErr w:type="spellEnd"/>
-      <w:r>
-        <w:rPr>
-          <w:rFonts w:ascii="Times New Roman" w:hAnsi="Times New Roman" w:cs="Times New Roman"/>
-          <w:color w:val="000000" w:themeColor="text1"/>
-          <w:sz w:val="22"/>
-          <w:szCs w:val="22"/>
-        </w:rPr>
-        <w:t xml:space="preserve">, G. W. &amp; </w:t>
-      </w:r>
-      <w:proofErr w:type="spellStart"/>
-      <w:r>
-        <w:rPr>
-          <w:rFonts w:ascii="Times New Roman" w:hAnsi="Times New Roman" w:cs="Times New Roman"/>
-          <w:color w:val="000000" w:themeColor="text1"/>
-          <w:sz w:val="22"/>
-          <w:szCs w:val="22"/>
-        </w:rPr>
-        <w:t>Hartsock</w:t>
-      </w:r>
-      <w:proofErr w:type="spellEnd"/>
-      <w:r>
-        <w:rPr>
-          <w:rFonts w:ascii="Times New Roman" w:hAnsi="Times New Roman" w:cs="Times New Roman"/>
-          <w:color w:val="000000" w:themeColor="text1"/>
-          <w:sz w:val="22"/>
-          <w:szCs w:val="22"/>
-        </w:rPr>
-        <w:t xml:space="preserve">, S. P. 1987 Prey selection in an orb-weaving spider: </w:t>
-      </w:r>
-      <w:proofErr w:type="spellStart"/>
+        <w:t xml:space="preserve">11. Uetz, G. W. &amp; Hartsock, S. P. 1987 Prey selection in an orb-weaving spider: </w:t>
+      </w:r>
       <w:r>
         <w:rPr>
           <w:rFonts w:ascii="Times New Roman" w:hAnsi="Times New Roman" w:cs="Times New Roman"/>
@@ -4779,7 +4225,6 @@
         </w:rPr>
         <w:t>a</w:t>
       </w:r>
-      <w:proofErr w:type="spellEnd"/>
       <w:r>
         <w:rPr>
           <w:rFonts w:ascii="Times New Roman" w:hAnsi="Times New Roman" w:cs="Times New Roman"/>
@@ -4788,68 +4233,16 @@
           <w:sz w:val="22"/>
           <w:szCs w:val="22"/>
         </w:rPr>
-        <w:t xml:space="preserve"> </w:t>
-      </w:r>
-      <w:proofErr w:type="spellStart"/>
-      <w:r>
-        <w:rPr>
-          <w:rFonts w:ascii="Times New Roman" w:hAnsi="Times New Roman" w:cs="Times New Roman"/>
-          <w:i/>
-          <w:color w:val="000000" w:themeColor="text1"/>
-          <w:sz w:val="22"/>
-          <w:szCs w:val="22"/>
-        </w:rPr>
-        <w:t>gracilis</w:t>
-      </w:r>
-      <w:proofErr w:type="spellEnd"/>
-      <w:r>
-        <w:rPr>
-          <w:rFonts w:ascii="Times New Roman" w:hAnsi="Times New Roman" w:cs="Times New Roman"/>
-          <w:color w:val="000000" w:themeColor="text1"/>
-          <w:sz w:val="22"/>
-          <w:szCs w:val="22"/>
-        </w:rPr>
-        <w:t xml:space="preserve"> (</w:t>
-      </w:r>
-      <w:proofErr w:type="spellStart"/>
-      <w:r>
-        <w:rPr>
-          <w:rFonts w:ascii="Times New Roman" w:hAnsi="Times New Roman" w:cs="Times New Roman"/>
-          <w:color w:val="000000" w:themeColor="text1"/>
-          <w:sz w:val="22"/>
-          <w:szCs w:val="22"/>
-        </w:rPr>
-        <w:t>araneae</w:t>
-      </w:r>
-      <w:proofErr w:type="spellEnd"/>
-      <w:r>
-        <w:rPr>
-          <w:rFonts w:ascii="Times New Roman" w:hAnsi="Times New Roman" w:cs="Times New Roman"/>
-          <w:color w:val="000000" w:themeColor="text1"/>
-          <w:sz w:val="22"/>
-          <w:szCs w:val="22"/>
-        </w:rPr>
-        <w:t xml:space="preserve">: </w:t>
-      </w:r>
-      <w:proofErr w:type="spellStart"/>
-      <w:r>
-        <w:rPr>
-          <w:rFonts w:ascii="Times New Roman" w:hAnsi="Times New Roman" w:cs="Times New Roman"/>
-          <w:color w:val="000000" w:themeColor="text1"/>
-          <w:sz w:val="22"/>
-          <w:szCs w:val="22"/>
-        </w:rPr>
-        <w:t>Araneidae</w:t>
-      </w:r>
-      <w:proofErr w:type="spellEnd"/>
-      <w:r>
-        <w:rPr>
-          <w:rFonts w:ascii="Times New Roman" w:hAnsi="Times New Roman" w:cs="Times New Roman"/>
-          <w:color w:val="000000" w:themeColor="text1"/>
-          <w:sz w:val="22"/>
-          <w:szCs w:val="22"/>
-        </w:rPr>
-        <w:t xml:space="preserve">). </w:t>
+        <w:t xml:space="preserve"> gracilis</w:t>
+      </w:r>
+      <w:r>
+        <w:rPr>
+          <w:rFonts w:ascii="Times New Roman" w:hAnsi="Times New Roman" w:cs="Times New Roman"/>
+          <w:color w:val="000000" w:themeColor="text1"/>
+          <w:sz w:val="22"/>
+          <w:szCs w:val="22"/>
+        </w:rPr>
+        <w:t xml:space="preserve"> (araneae: Araneidae). </w:t>
       </w:r>
       <w:r>
         <w:rPr>
@@ -4912,7 +4305,6 @@
         <w:lastRenderedPageBreak/>
         <w:t>12. Kemp, D. J., Holmes, C., Congdon, B. C. &amp; Edwards, W. 2013 Color polymorphism in spiny spiders (</w:t>
       </w:r>
-      <w:proofErr w:type="spellStart"/>
       <w:r>
         <w:rPr>
           <w:rFonts w:ascii="Times New Roman" w:hAnsi="Times New Roman" w:cs="Times New Roman"/>
@@ -4931,31 +4323,8 @@
           <w:sz w:val="22"/>
           <w:szCs w:val="22"/>
         </w:rPr>
-        <w:t>asteracantha</w:t>
-      </w:r>
-      <w:proofErr w:type="spellEnd"/>
-      <w:r>
-        <w:rPr>
-          <w:rFonts w:ascii="Times New Roman" w:hAnsi="Times New Roman" w:cs="Times New Roman"/>
-          <w:i/>
-          <w:color w:val="000000" w:themeColor="text1"/>
-          <w:sz w:val="22"/>
-          <w:szCs w:val="22"/>
-        </w:rPr>
-        <w:t xml:space="preserve"> </w:t>
-      </w:r>
-      <w:proofErr w:type="spellStart"/>
-      <w:r>
-        <w:rPr>
-          <w:rFonts w:ascii="Times New Roman" w:hAnsi="Times New Roman" w:cs="Times New Roman"/>
-          <w:i/>
-          <w:color w:val="000000" w:themeColor="text1"/>
-          <w:sz w:val="22"/>
-          <w:szCs w:val="22"/>
-        </w:rPr>
-        <w:t>fornicata</w:t>
-      </w:r>
-      <w:proofErr w:type="spellEnd"/>
+        <w:t>asteracantha fornicata</w:t>
+      </w:r>
       <w:r>
         <w:rPr>
           <w:rFonts w:ascii="Times New Roman" w:hAnsi="Times New Roman" w:cs="Times New Roman"/>
@@ -5004,27 +4373,7 @@
           <w:sz w:val="22"/>
           <w:szCs w:val="22"/>
         </w:rPr>
-        <w:t xml:space="preserve">13. </w:t>
-      </w:r>
-      <w:proofErr w:type="spellStart"/>
-      <w:r>
-        <w:rPr>
-          <w:rFonts w:ascii="Times New Roman" w:hAnsi="Times New Roman" w:cs="Times New Roman"/>
-          <w:color w:val="000000" w:themeColor="text1"/>
-          <w:sz w:val="22"/>
-          <w:szCs w:val="22"/>
-        </w:rPr>
-        <w:t>Hauber</w:t>
-      </w:r>
-      <w:proofErr w:type="spellEnd"/>
-      <w:r>
-        <w:rPr>
-          <w:rFonts w:ascii="Times New Roman" w:hAnsi="Times New Roman" w:cs="Times New Roman"/>
-          <w:color w:val="000000" w:themeColor="text1"/>
-          <w:sz w:val="22"/>
-          <w:szCs w:val="22"/>
-        </w:rPr>
-        <w:t xml:space="preserve">, M. E. 2002 Conspicuous colouration attracts prey to a stationary predator. </w:t>
+        <w:t xml:space="preserve">13. Hauber, M. E. 2002 Conspicuous colouration attracts prey to a stationary predator. </w:t>
       </w:r>
       <w:r>
         <w:rPr>
@@ -5086,7 +4435,6 @@
         </w:rPr>
         <w:t xml:space="preserve">14. Muma, M. H. 1971 Biological and behavioral notes on </w:t>
       </w:r>
-      <w:proofErr w:type="spellStart"/>
       <w:r>
         <w:rPr>
           <w:rFonts w:ascii="Times New Roman" w:hAnsi="Times New Roman" w:cs="Times New Roman"/>
@@ -5105,79 +4453,16 @@
           <w:sz w:val="22"/>
           <w:szCs w:val="22"/>
         </w:rPr>
-        <w:t>asteracantha</w:t>
-      </w:r>
-      <w:proofErr w:type="spellEnd"/>
-      <w:r>
-        <w:rPr>
-          <w:rFonts w:ascii="Times New Roman" w:hAnsi="Times New Roman" w:cs="Times New Roman"/>
-          <w:i/>
-          <w:color w:val="000000" w:themeColor="text1"/>
-          <w:sz w:val="22"/>
-          <w:szCs w:val="22"/>
-        </w:rPr>
-        <w:t xml:space="preserve"> </w:t>
-      </w:r>
-      <w:proofErr w:type="spellStart"/>
-      <w:r>
-        <w:rPr>
-          <w:rFonts w:ascii="Times New Roman" w:hAnsi="Times New Roman" w:cs="Times New Roman"/>
-          <w:i/>
-          <w:color w:val="000000" w:themeColor="text1"/>
-          <w:sz w:val="22"/>
-          <w:szCs w:val="22"/>
-        </w:rPr>
-        <w:t>cancriformis</w:t>
-      </w:r>
-      <w:proofErr w:type="spellEnd"/>
-      <w:r>
-        <w:rPr>
-          <w:rFonts w:ascii="Times New Roman" w:hAnsi="Times New Roman" w:cs="Times New Roman"/>
-          <w:color w:val="000000" w:themeColor="text1"/>
-          <w:sz w:val="22"/>
-          <w:szCs w:val="22"/>
-        </w:rPr>
-        <w:t xml:space="preserve"> (</w:t>
-      </w:r>
-      <w:proofErr w:type="spellStart"/>
-      <w:r>
-        <w:rPr>
-          <w:rFonts w:ascii="Times New Roman" w:hAnsi="Times New Roman" w:cs="Times New Roman"/>
-          <w:color w:val="000000" w:themeColor="text1"/>
-          <w:sz w:val="22"/>
-          <w:szCs w:val="22"/>
-        </w:rPr>
-        <w:t>arachnida</w:t>
-      </w:r>
-      <w:proofErr w:type="spellEnd"/>
-      <w:r>
-        <w:rPr>
-          <w:rFonts w:ascii="Times New Roman" w:hAnsi="Times New Roman" w:cs="Times New Roman"/>
-          <w:color w:val="000000" w:themeColor="text1"/>
-          <w:sz w:val="22"/>
-          <w:szCs w:val="22"/>
-        </w:rPr>
-        <w:t xml:space="preserve">: </w:t>
-      </w:r>
-      <w:proofErr w:type="spellStart"/>
-      <w:r>
-        <w:rPr>
-          <w:rFonts w:ascii="Times New Roman" w:hAnsi="Times New Roman" w:cs="Times New Roman"/>
-          <w:color w:val="000000" w:themeColor="text1"/>
-          <w:sz w:val="22"/>
-          <w:szCs w:val="22"/>
-        </w:rPr>
-        <w:t>Araneidae</w:t>
-      </w:r>
-      <w:proofErr w:type="spellEnd"/>
-      <w:r>
-        <w:rPr>
-          <w:rFonts w:ascii="Times New Roman" w:hAnsi="Times New Roman" w:cs="Times New Roman"/>
-          <w:color w:val="000000" w:themeColor="text1"/>
-          <w:sz w:val="22"/>
-          <w:szCs w:val="22"/>
-        </w:rPr>
-        <w:t xml:space="preserve">). </w:t>
+        <w:t>asteracantha cancriformis</w:t>
+      </w:r>
+      <w:r>
+        <w:rPr>
+          <w:rFonts w:ascii="Times New Roman" w:hAnsi="Times New Roman" w:cs="Times New Roman"/>
+          <w:color w:val="000000" w:themeColor="text1"/>
+          <w:sz w:val="22"/>
+          <w:szCs w:val="22"/>
+        </w:rPr>
+        <w:t xml:space="preserve"> (arachnida: Araneidae). </w:t>
       </w:r>
       <w:r>
         <w:rPr>
@@ -5218,27 +4503,7 @@
           <w:sz w:val="22"/>
           <w:szCs w:val="22"/>
         </w:rPr>
-        <w:t xml:space="preserve">15. </w:t>
-      </w:r>
-      <w:proofErr w:type="spellStart"/>
-      <w:r>
-        <w:rPr>
-          <w:rFonts w:ascii="Times New Roman" w:hAnsi="Times New Roman" w:cs="Times New Roman"/>
-          <w:color w:val="000000" w:themeColor="text1"/>
-          <w:sz w:val="22"/>
-          <w:szCs w:val="22"/>
-        </w:rPr>
-        <w:t>Opell</w:t>
-      </w:r>
-      <w:proofErr w:type="spellEnd"/>
-      <w:r>
-        <w:rPr>
-          <w:rFonts w:ascii="Times New Roman" w:hAnsi="Times New Roman" w:cs="Times New Roman"/>
-          <w:color w:val="000000" w:themeColor="text1"/>
-          <w:sz w:val="22"/>
-          <w:szCs w:val="22"/>
-        </w:rPr>
-        <w:t xml:space="preserve">, B. D., Bond, J. E. &amp; Warner, D. A. 2006 The effects of capture spiral composition and orb-web orientation on prey interception. </w:t>
+        <w:t xml:space="preserve">15. Opell, B. D., Bond, J. E. &amp; Warner, D. A. 2006 The effects of capture spiral composition and orb-web orientation on prey interception. </w:t>
       </w:r>
       <w:r>
         <w:rPr>
@@ -5298,29 +4563,8 @@
           <w:sz w:val="22"/>
           <w:szCs w:val="22"/>
         </w:rPr>
-        <w:t xml:space="preserve">16. </w:t>
-      </w:r>
-      <w:proofErr w:type="spellStart"/>
-      <w:r>
-        <w:rPr>
-          <w:rFonts w:ascii="Times New Roman" w:hAnsi="Times New Roman" w:cs="Times New Roman"/>
-          <w:color w:val="000000" w:themeColor="text1"/>
-          <w:sz w:val="22"/>
-          <w:szCs w:val="22"/>
-        </w:rPr>
-        <w:t>Gawryszewski</w:t>
-      </w:r>
-      <w:proofErr w:type="spellEnd"/>
-      <w:r>
-        <w:rPr>
-          <w:rFonts w:ascii="Times New Roman" w:hAnsi="Times New Roman" w:cs="Times New Roman"/>
-          <w:color w:val="000000" w:themeColor="text1"/>
-          <w:sz w:val="22"/>
-          <w:szCs w:val="22"/>
-        </w:rPr>
-        <w:t xml:space="preserve">, F. &amp; Motta, P. 2012 Colouration of the orb-web spider </w:t>
-      </w:r>
-      <w:proofErr w:type="spellStart"/>
+        <w:t xml:space="preserve">16. Gawryszewski, F. &amp; Motta, P. 2012 Colouration of the orb-web spider </w:t>
+      </w:r>
       <w:r>
         <w:rPr>
           <w:rFonts w:ascii="Times New Roman" w:hAnsi="Times New Roman" w:cs="Times New Roman"/>
@@ -5339,31 +4583,8 @@
           <w:sz w:val="22"/>
           <w:szCs w:val="22"/>
         </w:rPr>
-        <w:t>asteracantha</w:t>
-      </w:r>
-      <w:proofErr w:type="spellEnd"/>
-      <w:r>
-        <w:rPr>
-          <w:rFonts w:ascii="Times New Roman" w:hAnsi="Times New Roman" w:cs="Times New Roman"/>
-          <w:i/>
-          <w:color w:val="000000" w:themeColor="text1"/>
-          <w:sz w:val="22"/>
-          <w:szCs w:val="22"/>
-        </w:rPr>
-        <w:t xml:space="preserve"> </w:t>
-      </w:r>
-      <w:proofErr w:type="spellStart"/>
-      <w:r>
-        <w:rPr>
-          <w:rFonts w:ascii="Times New Roman" w:hAnsi="Times New Roman" w:cs="Times New Roman"/>
-          <w:i/>
-          <w:color w:val="000000" w:themeColor="text1"/>
-          <w:sz w:val="22"/>
-          <w:szCs w:val="22"/>
-        </w:rPr>
-        <w:t>cancriformis</w:t>
-      </w:r>
-      <w:proofErr w:type="spellEnd"/>
+        <w:t>asteracantha cancriformis</w:t>
+      </w:r>
       <w:r>
         <w:rPr>
           <w:rFonts w:ascii="Times New Roman" w:hAnsi="Times New Roman" w:cs="Times New Roman"/>
@@ -5472,27 +4693,7 @@
           <w:sz w:val="22"/>
           <w:szCs w:val="22"/>
         </w:rPr>
-        <w:t xml:space="preserve">18. Stevens, M. &amp; </w:t>
-      </w:r>
-      <w:proofErr w:type="spellStart"/>
-      <w:r>
-        <w:rPr>
-          <w:rFonts w:ascii="Times New Roman" w:hAnsi="Times New Roman" w:cs="Times New Roman"/>
-          <w:color w:val="000000" w:themeColor="text1"/>
-          <w:sz w:val="22"/>
-          <w:szCs w:val="22"/>
-        </w:rPr>
-        <w:t>Merilaita</w:t>
-      </w:r>
-      <w:proofErr w:type="spellEnd"/>
-      <w:r>
-        <w:rPr>
-          <w:rFonts w:ascii="Times New Roman" w:hAnsi="Times New Roman" w:cs="Times New Roman"/>
-          <w:color w:val="000000" w:themeColor="text1"/>
-          <w:sz w:val="22"/>
-          <w:szCs w:val="22"/>
-        </w:rPr>
-        <w:t xml:space="preserve">, S. 2009 Defining disruptive coloration and distinguishing its functions. </w:t>
+        <w:t xml:space="preserve">18. Stevens, M. &amp; Merilaita, S. 2009 Defining disruptive coloration and distinguishing its functions. </w:t>
       </w:r>
       <w:r>
         <w:rPr>
@@ -5552,47 +4753,7 @@
           <w:sz w:val="22"/>
           <w:szCs w:val="22"/>
         </w:rPr>
-        <w:t xml:space="preserve">19. Srinivasan, M. V., </w:t>
-      </w:r>
-      <w:proofErr w:type="spellStart"/>
-      <w:r>
-        <w:rPr>
-          <w:rFonts w:ascii="Times New Roman" w:hAnsi="Times New Roman" w:cs="Times New Roman"/>
-          <w:color w:val="000000" w:themeColor="text1"/>
-          <w:sz w:val="22"/>
-          <w:szCs w:val="22"/>
-        </w:rPr>
-        <w:t>Poteser</w:t>
-      </w:r>
-      <w:proofErr w:type="spellEnd"/>
-      <w:r>
-        <w:rPr>
-          <w:rFonts w:ascii="Times New Roman" w:hAnsi="Times New Roman" w:cs="Times New Roman"/>
-          <w:color w:val="000000" w:themeColor="text1"/>
-          <w:sz w:val="22"/>
-          <w:szCs w:val="22"/>
-        </w:rPr>
-        <w:t xml:space="preserve">, M. &amp; </w:t>
-      </w:r>
-      <w:proofErr w:type="spellStart"/>
-      <w:r>
-        <w:rPr>
-          <w:rFonts w:ascii="Times New Roman" w:hAnsi="Times New Roman" w:cs="Times New Roman"/>
-          <w:color w:val="000000" w:themeColor="text1"/>
-          <w:sz w:val="22"/>
-          <w:szCs w:val="22"/>
-        </w:rPr>
-        <w:t>Kral</w:t>
-      </w:r>
-      <w:proofErr w:type="spellEnd"/>
-      <w:r>
-        <w:rPr>
-          <w:rFonts w:ascii="Times New Roman" w:hAnsi="Times New Roman" w:cs="Times New Roman"/>
-          <w:color w:val="000000" w:themeColor="text1"/>
-          <w:sz w:val="22"/>
-          <w:szCs w:val="22"/>
-        </w:rPr>
-        <w:t xml:space="preserve">, K. 1999 Motion detection in insect orientation and navigation. </w:t>
+        <w:t xml:space="preserve">19. Srinivasan, M. V., Poteser, M. &amp; Kral, K. 1999 Motion detection in insect orientation and navigation. </w:t>
       </w:r>
       <w:r>
         <w:rPr>
@@ -5712,27 +4873,7 @@
           <w:sz w:val="22"/>
           <w:szCs w:val="22"/>
         </w:rPr>
-        <w:t xml:space="preserve">21. </w:t>
-      </w:r>
-      <w:proofErr w:type="spellStart"/>
-      <w:r>
-        <w:rPr>
-          <w:rFonts w:ascii="Times New Roman" w:hAnsi="Times New Roman" w:cs="Times New Roman"/>
-          <w:color w:val="000000" w:themeColor="text1"/>
-          <w:sz w:val="22"/>
-          <w:szCs w:val="22"/>
-        </w:rPr>
-        <w:t>Wehner</w:t>
-      </w:r>
-      <w:proofErr w:type="spellEnd"/>
-      <w:r>
-        <w:rPr>
-          <w:rFonts w:ascii="Times New Roman" w:hAnsi="Times New Roman" w:cs="Times New Roman"/>
-          <w:color w:val="000000" w:themeColor="text1"/>
-          <w:sz w:val="22"/>
-          <w:szCs w:val="22"/>
-        </w:rPr>
-        <w:t xml:space="preserve">, R. 1981 Spatial vision in arthropods. </w:t>
+        <w:t xml:space="preserve">21. Wehner, R. 1981 Spatial vision in arthropods. </w:t>
       </w:r>
       <w:r>
         <w:rPr>
@@ -5783,27 +4924,7 @@
           <w:sz w:val="22"/>
           <w:szCs w:val="22"/>
         </w:rPr>
-        <w:t xml:space="preserve">22. White, T. E., Dalrymple, R. L., </w:t>
-      </w:r>
-      <w:proofErr w:type="spellStart"/>
-      <w:r>
-        <w:rPr>
-          <w:rFonts w:ascii="Times New Roman" w:hAnsi="Times New Roman" w:cs="Times New Roman"/>
-          <w:color w:val="000000" w:themeColor="text1"/>
-          <w:sz w:val="22"/>
-          <w:szCs w:val="22"/>
-        </w:rPr>
-        <w:t>Herberstein</w:t>
-      </w:r>
-      <w:proofErr w:type="spellEnd"/>
-      <w:r>
-        <w:rPr>
-          <w:rFonts w:ascii="Times New Roman" w:hAnsi="Times New Roman" w:cs="Times New Roman"/>
-          <w:color w:val="000000" w:themeColor="text1"/>
-          <w:sz w:val="22"/>
-          <w:szCs w:val="22"/>
-        </w:rPr>
-        <w:t xml:space="preserve">, M. E. &amp; Kemp, D. J. 2016 The perceptual similarity of flower colours and prey lures. </w:t>
+        <w:t xml:space="preserve">22. White, T. E., Dalrymple, R. L., Herberstein, M. E. &amp; Kemp, D. J. 2016 The perceptual similarity of flower colours and prey lures. </w:t>
       </w:r>
       <w:r>
         <w:rPr>
